--- a/Day 3 - Python With Django - 16 Aug 2024.docx
+++ b/Day 3 - Python With Django - 16 Aug 2024.docx
@@ -867,8 +867,607 @@
           <w:sz w:val="28"/>
           <w:szCs w:val="28"/>
         </w:rPr>
+        <w:t xml:space="preserve">so we will create admin user. </w:t>
+      </w:r>
+    </w:p>
+    <w:p>
+      <w:pPr>
+        <w:rPr>
+          <w:sz w:val="28"/>
+          <w:szCs w:val="28"/>
+        </w:rPr>
+      </w:pPr>
+      <w:r>
+        <w:rPr>
+          <w:sz w:val="28"/>
+          <w:szCs w:val="28"/>
+          <w:highlight w:val="yellow"/>
+        </w:rPr>
+        <w:t xml:space="preserve">python manage.py </w:t>
+      </w:r>
+      <w:proofErr w:type="spellStart"/>
+      <w:r>
+        <w:rPr>
+          <w:sz w:val="28"/>
+          <w:szCs w:val="28"/>
+          <w:highlight w:val="yellow"/>
+        </w:rPr>
+        <w:t>createsuperuser</w:t>
+      </w:r>
+      <w:proofErr w:type="spellEnd"/>
+      <w:r>
+        <w:rPr>
+          <w:sz w:val="28"/>
+          <w:szCs w:val="28"/>
+        </w:rPr>
         <w:t xml:space="preserve"> </w:t>
       </w:r>
+    </w:p>
+    <w:p>
+      <w:pPr>
+        <w:rPr>
+          <w:sz w:val="28"/>
+          <w:szCs w:val="28"/>
+        </w:rPr>
+      </w:pPr>
+      <w:r>
+        <w:rPr>
+          <w:sz w:val="28"/>
+          <w:szCs w:val="28"/>
+        </w:rPr>
+        <w:t xml:space="preserve"> </w:t>
+      </w:r>
+    </w:p>
+    <w:p>
+      <w:pPr>
+        <w:rPr>
+          <w:sz w:val="28"/>
+          <w:szCs w:val="28"/>
+        </w:rPr>
+      </w:pPr>
+      <w:r>
+        <w:rPr>
+          <w:sz w:val="28"/>
+          <w:szCs w:val="28"/>
+        </w:rPr>
+        <w:t xml:space="preserve">connection </w:t>
+      </w:r>
+      <w:proofErr w:type="spellStart"/>
+      <w:r>
+        <w:rPr>
+          <w:sz w:val="28"/>
+          <w:szCs w:val="28"/>
+        </w:rPr>
+        <w:t>postgres</w:t>
+      </w:r>
+      <w:proofErr w:type="spellEnd"/>
+      <w:r>
+        <w:rPr>
+          <w:sz w:val="28"/>
+          <w:szCs w:val="28"/>
+        </w:rPr>
+        <w:t xml:space="preserve"> database </w:t>
+      </w:r>
+    </w:p>
+    <w:p>
+      <w:pPr>
+        <w:rPr>
+          <w:sz w:val="28"/>
+          <w:szCs w:val="28"/>
+        </w:rPr>
+      </w:pPr>
+    </w:p>
+    <w:p>
+      <w:pPr>
+        <w:rPr>
+          <w:sz w:val="28"/>
+          <w:szCs w:val="28"/>
+        </w:rPr>
+      </w:pPr>
+      <w:r>
+        <w:rPr>
+          <w:sz w:val="28"/>
+          <w:szCs w:val="28"/>
+        </w:rPr>
+        <w:t xml:space="preserve">open the terminal </w:t>
+      </w:r>
+    </w:p>
+    <w:p>
+      <w:pPr>
+        <w:rPr>
+          <w:sz w:val="28"/>
+          <w:szCs w:val="28"/>
+          <w:highlight w:val="yellow"/>
+        </w:rPr>
+      </w:pPr>
+      <w:proofErr w:type="spellStart"/>
+      <w:r>
+        <w:rPr>
+          <w:sz w:val="28"/>
+          <w:szCs w:val="28"/>
+          <w:highlight w:val="yellow"/>
+        </w:rPr>
+        <w:t>psql</w:t>
+      </w:r>
+      <w:proofErr w:type="spellEnd"/>
+      <w:r>
+        <w:rPr>
+          <w:sz w:val="28"/>
+          <w:szCs w:val="28"/>
+          <w:highlight w:val="yellow"/>
+        </w:rPr>
+        <w:t xml:space="preserve"> -U </w:t>
+      </w:r>
+      <w:proofErr w:type="spellStart"/>
+      <w:r>
+        <w:rPr>
+          <w:sz w:val="28"/>
+          <w:szCs w:val="28"/>
+          <w:highlight w:val="yellow"/>
+        </w:rPr>
+        <w:t>postgres</w:t>
+      </w:r>
+      <w:proofErr w:type="spellEnd"/>
+      <w:r>
+        <w:rPr>
+          <w:sz w:val="28"/>
+          <w:szCs w:val="28"/>
+          <w:highlight w:val="yellow"/>
+        </w:rPr>
+        <w:t xml:space="preserve"> -h localhost</w:t>
+      </w:r>
+    </w:p>
+    <w:p>
+      <w:pPr>
+        <w:rPr>
+          <w:sz w:val="28"/>
+          <w:szCs w:val="28"/>
+        </w:rPr>
+      </w:pPr>
+      <w:r>
+        <w:rPr>
+          <w:sz w:val="28"/>
+          <w:szCs w:val="28"/>
+          <w:highlight w:val="yellow"/>
+        </w:rPr>
+        <w:t>password :</w:t>
+      </w:r>
+      <w:r>
+        <w:rPr>
+          <w:sz w:val="28"/>
+          <w:szCs w:val="28"/>
+        </w:rPr>
+        <w:t xml:space="preserve"> </w:t>
+      </w:r>
+    </w:p>
+    <w:p>
+      <w:pPr>
+        <w:rPr>
+          <w:sz w:val="28"/>
+          <w:szCs w:val="28"/>
+        </w:rPr>
+      </w:pPr>
+    </w:p>
+    <w:p>
+      <w:pPr>
+        <w:rPr>
+          <w:sz w:val="28"/>
+          <w:szCs w:val="28"/>
+        </w:rPr>
+      </w:pPr>
+      <w:r>
+        <w:rPr>
+          <w:sz w:val="28"/>
+          <w:szCs w:val="28"/>
+        </w:rPr>
+        <w:t xml:space="preserve">after connected </w:t>
+      </w:r>
+      <w:proofErr w:type="spellStart"/>
+      <w:r>
+        <w:rPr>
+          <w:sz w:val="28"/>
+          <w:szCs w:val="28"/>
+        </w:rPr>
+        <w:t>postgres</w:t>
+      </w:r>
+      <w:proofErr w:type="spellEnd"/>
+      <w:r>
+        <w:rPr>
+          <w:sz w:val="28"/>
+          <w:szCs w:val="28"/>
+        </w:rPr>
+        <w:t xml:space="preserve"> database </w:t>
+      </w:r>
+    </w:p>
+    <w:p>
+      <w:pPr>
+        <w:rPr>
+          <w:sz w:val="28"/>
+          <w:szCs w:val="28"/>
+        </w:rPr>
+      </w:pPr>
+      <w:r>
+        <w:rPr>
+          <w:sz w:val="28"/>
+          <w:szCs w:val="28"/>
+        </w:rPr>
+        <w:t xml:space="preserve">if you want to create new database please run below command </w:t>
+      </w:r>
+    </w:p>
+    <w:p>
+      <w:pPr>
+        <w:rPr>
+          <w:sz w:val="28"/>
+          <w:szCs w:val="28"/>
+        </w:rPr>
+      </w:pPr>
+      <w:r>
+        <w:rPr>
+          <w:sz w:val="28"/>
+          <w:szCs w:val="28"/>
+        </w:rPr>
+        <w:t xml:space="preserve">create database </w:t>
+      </w:r>
+      <w:proofErr w:type="spellStart"/>
+      <w:r>
+        <w:rPr>
+          <w:sz w:val="28"/>
+          <w:szCs w:val="28"/>
+        </w:rPr>
+        <w:t>databasename</w:t>
+      </w:r>
+      <w:proofErr w:type="spellEnd"/>
+    </w:p>
+    <w:p>
+      <w:pPr>
+        <w:rPr>
+          <w:sz w:val="28"/>
+          <w:szCs w:val="28"/>
+        </w:rPr>
+      </w:pPr>
+      <w:r>
+        <w:rPr>
+          <w:sz w:val="28"/>
+          <w:szCs w:val="28"/>
+        </w:rPr>
+        <w:t xml:space="preserve">\c </w:t>
+      </w:r>
+      <w:proofErr w:type="spellStart"/>
+      <w:r>
+        <w:rPr>
+          <w:sz w:val="28"/>
+          <w:szCs w:val="28"/>
+        </w:rPr>
+        <w:t>databasename</w:t>
+      </w:r>
+      <w:proofErr w:type="spellEnd"/>
+      <w:r>
+        <w:rPr>
+          <w:sz w:val="28"/>
+          <w:szCs w:val="28"/>
+        </w:rPr>
+        <w:t xml:space="preserve"> </w:t>
+      </w:r>
+    </w:p>
+    <w:p>
+      <w:pPr>
+        <w:rPr>
+          <w:sz w:val="28"/>
+          <w:szCs w:val="28"/>
+        </w:rPr>
+      </w:pPr>
+      <w:r>
+        <w:rPr>
+          <w:sz w:val="28"/>
+          <w:szCs w:val="28"/>
+        </w:rPr>
+        <w:t>\dt</w:t>
+      </w:r>
+      <w:r>
+        <w:rPr>
+          <w:sz w:val="28"/>
+          <w:szCs w:val="28"/>
+        </w:rPr>
+        <w:tab/>
+      </w:r>
+      <w:r>
+        <w:rPr>
+          <w:sz w:val="28"/>
+          <w:szCs w:val="28"/>
+        </w:rPr>
+        <w:tab/>
+      </w:r>
+      <w:r>
+        <w:rPr>
+          <w:sz w:val="28"/>
+          <w:szCs w:val="28"/>
+        </w:rPr>
+        <w:tab/>
+        <w:t xml:space="preserve">this command is use to view all relation or table present in your database </w:t>
+      </w:r>
+      <w:proofErr w:type="spellStart"/>
+      <w:r>
+        <w:rPr>
+          <w:sz w:val="28"/>
+          <w:szCs w:val="28"/>
+        </w:rPr>
+        <w:t>ie</w:t>
+      </w:r>
+      <w:proofErr w:type="spellEnd"/>
+      <w:r>
+        <w:rPr>
+          <w:sz w:val="28"/>
+          <w:szCs w:val="28"/>
+        </w:rPr>
+        <w:t xml:space="preserve"> </w:t>
+      </w:r>
+      <w:proofErr w:type="spellStart"/>
+      <w:r>
+        <w:rPr>
+          <w:sz w:val="28"/>
+          <w:szCs w:val="28"/>
+          <w:highlight w:val="yellow"/>
+        </w:rPr>
+        <w:t>mydb</w:t>
+      </w:r>
+      <w:proofErr w:type="spellEnd"/>
+      <w:r>
+        <w:rPr>
+          <w:sz w:val="28"/>
+          <w:szCs w:val="28"/>
+        </w:rPr>
+        <w:t xml:space="preserve"> </w:t>
+      </w:r>
+    </w:p>
+    <w:p>
+      <w:pPr>
+        <w:rPr>
+          <w:sz w:val="28"/>
+          <w:szCs w:val="28"/>
+        </w:rPr>
+      </w:pPr>
+    </w:p>
+    <w:p>
+      <w:pPr>
+        <w:rPr>
+          <w:sz w:val="28"/>
+          <w:szCs w:val="28"/>
+        </w:rPr>
+      </w:pPr>
+      <w:r>
+        <w:rPr>
+          <w:sz w:val="28"/>
+          <w:szCs w:val="28"/>
+        </w:rPr>
+        <w:t xml:space="preserve">So if we want to connect </w:t>
+      </w:r>
+      <w:proofErr w:type="spellStart"/>
+      <w:r>
+        <w:rPr>
+          <w:sz w:val="28"/>
+          <w:szCs w:val="28"/>
+        </w:rPr>
+        <w:t>postgres</w:t>
+      </w:r>
+      <w:proofErr w:type="spellEnd"/>
+      <w:r>
+        <w:rPr>
+          <w:sz w:val="28"/>
+          <w:szCs w:val="28"/>
+        </w:rPr>
+        <w:t xml:space="preserve"> database using Django we need to install </w:t>
+      </w:r>
+      <w:proofErr w:type="spellStart"/>
+      <w:r>
+        <w:rPr>
+          <w:sz w:val="28"/>
+          <w:szCs w:val="28"/>
+        </w:rPr>
+        <w:t>postgres</w:t>
+      </w:r>
+      <w:proofErr w:type="spellEnd"/>
+      <w:r>
+        <w:rPr>
+          <w:sz w:val="28"/>
+          <w:szCs w:val="28"/>
+        </w:rPr>
+        <w:t xml:space="preserve"> engine </w:t>
+      </w:r>
+      <w:proofErr w:type="spellStart"/>
+      <w:r>
+        <w:rPr>
+          <w:sz w:val="28"/>
+          <w:szCs w:val="28"/>
+        </w:rPr>
+        <w:t>ie</w:t>
+      </w:r>
+      <w:proofErr w:type="spellEnd"/>
+      <w:r>
+        <w:rPr>
+          <w:sz w:val="28"/>
+          <w:szCs w:val="28"/>
+        </w:rPr>
+        <w:t xml:space="preserve"> dependency </w:t>
+      </w:r>
+    </w:p>
+    <w:p>
+      <w:pPr>
+        <w:rPr>
+          <w:sz w:val="28"/>
+          <w:szCs w:val="28"/>
+        </w:rPr>
+      </w:pPr>
+      <w:r>
+        <w:rPr>
+          <w:sz w:val="28"/>
+          <w:szCs w:val="28"/>
+        </w:rPr>
+        <w:t xml:space="preserve">Please run the command as </w:t>
+      </w:r>
+    </w:p>
+    <w:p>
+      <w:pPr>
+        <w:rPr>
+          <w:sz w:val="28"/>
+          <w:szCs w:val="28"/>
+        </w:rPr>
+      </w:pPr>
+      <w:r>
+        <w:rPr>
+          <w:sz w:val="28"/>
+          <w:szCs w:val="28"/>
+          <w:highlight w:val="yellow"/>
+        </w:rPr>
+        <w:t>pip install psycopg2</w:t>
+      </w:r>
+      <w:r>
+        <w:rPr>
+          <w:sz w:val="28"/>
+          <w:szCs w:val="28"/>
+        </w:rPr>
+        <w:tab/>
+      </w:r>
+      <w:r>
+        <w:rPr>
+          <w:sz w:val="28"/>
+          <w:szCs w:val="28"/>
+        </w:rPr>
+        <w:tab/>
+        <w:t xml:space="preserve">this command is use to install third party module to connect </w:t>
+      </w:r>
+      <w:proofErr w:type="spellStart"/>
+      <w:r>
+        <w:rPr>
+          <w:sz w:val="28"/>
+          <w:szCs w:val="28"/>
+        </w:rPr>
+        <w:t>postgres</w:t>
+      </w:r>
+      <w:proofErr w:type="spellEnd"/>
+      <w:r>
+        <w:rPr>
+          <w:sz w:val="28"/>
+          <w:szCs w:val="28"/>
+        </w:rPr>
+        <w:t xml:space="preserve"> database. </w:t>
+      </w:r>
+    </w:p>
+    <w:p>
+      <w:pPr>
+        <w:rPr>
+          <w:sz w:val="28"/>
+          <w:szCs w:val="28"/>
+        </w:rPr>
+      </w:pPr>
+      <w:r>
+        <w:rPr>
+          <w:sz w:val="28"/>
+          <w:szCs w:val="28"/>
+          <w:highlight w:val="yellow"/>
+        </w:rPr>
+        <w:t>pip list</w:t>
+      </w:r>
+      <w:r>
+        <w:rPr>
+          <w:sz w:val="28"/>
+          <w:szCs w:val="28"/>
+        </w:rPr>
+        <w:tab/>
+      </w:r>
+      <w:r>
+        <w:rPr>
+          <w:sz w:val="28"/>
+          <w:szCs w:val="28"/>
+        </w:rPr>
+        <w:tab/>
+      </w:r>
+      <w:r>
+        <w:rPr>
+          <w:sz w:val="28"/>
+          <w:szCs w:val="28"/>
+        </w:rPr>
+        <w:tab/>
+        <w:t xml:space="preserve">this command is use to check all modules or dependencies present in current project </w:t>
+      </w:r>
+    </w:p>
+    <w:p>
+      <w:pPr>
+        <w:rPr>
+          <w:sz w:val="28"/>
+          <w:szCs w:val="28"/>
+        </w:rPr>
+      </w:pPr>
+    </w:p>
+    <w:p>
+      <w:pPr>
+        <w:rPr>
+          <w:sz w:val="28"/>
+          <w:szCs w:val="28"/>
+        </w:rPr>
+      </w:pPr>
+      <w:r>
+        <w:rPr>
+          <w:sz w:val="28"/>
+          <w:szCs w:val="28"/>
+        </w:rPr>
+        <w:t xml:space="preserve">now we need to provide </w:t>
+      </w:r>
+      <w:proofErr w:type="spellStart"/>
+      <w:r>
+        <w:rPr>
+          <w:sz w:val="28"/>
+          <w:szCs w:val="28"/>
+        </w:rPr>
+        <w:t>postgres</w:t>
+      </w:r>
+      <w:proofErr w:type="spellEnd"/>
+      <w:r>
+        <w:rPr>
+          <w:sz w:val="28"/>
+          <w:szCs w:val="28"/>
+        </w:rPr>
+        <w:t xml:space="preserve"> database details in settings.py file </w:t>
+      </w:r>
+    </w:p>
+    <w:p>
+      <w:pPr>
+        <w:rPr>
+          <w:sz w:val="28"/>
+          <w:szCs w:val="28"/>
+        </w:rPr>
+      </w:pPr>
+    </w:p>
+    <w:p>
+      <w:pPr>
+        <w:rPr>
+          <w:sz w:val="28"/>
+          <w:szCs w:val="28"/>
+        </w:rPr>
+      </w:pPr>
+    </w:p>
+    <w:p>
+      <w:pPr>
+        <w:rPr>
+          <w:sz w:val="28"/>
+          <w:szCs w:val="28"/>
+        </w:rPr>
+      </w:pPr>
+    </w:p>
+    <w:p>
+      <w:pPr>
+        <w:rPr>
+          <w:sz w:val="28"/>
+          <w:szCs w:val="28"/>
+        </w:rPr>
+      </w:pPr>
+    </w:p>
+    <w:p>
+      <w:pPr>
+        <w:rPr>
+          <w:sz w:val="28"/>
+          <w:szCs w:val="28"/>
+        </w:rPr>
+      </w:pPr>
     </w:p>
     <w:p>
       <w:pPr>

--- a/Day 3 - Python With Django - 16 Aug 2024.docx
+++ b/Day 3 - Python With Django - 16 Aug 2024.docx
@@ -92,7 +92,23 @@
           <w:sz w:val="28"/>
           <w:szCs w:val="28"/>
         </w:rPr>
-        <w:t xml:space="preserve">By default Django provide SQLite database configuration. </w:t>
+        <w:t xml:space="preserve">By </w:t>
+      </w:r>
+      <w:proofErr w:type="gramStart"/>
+      <w:r>
+        <w:rPr>
+          <w:sz w:val="28"/>
+          <w:szCs w:val="28"/>
+        </w:rPr>
+        <w:t>default</w:t>
+      </w:r>
+      <w:proofErr w:type="gramEnd"/>
+      <w:r>
+        <w:rPr>
+          <w:sz w:val="28"/>
+          <w:szCs w:val="28"/>
+        </w:rPr>
+        <w:t xml:space="preserve"> Django provide SQLite database configuration. </w:t>
       </w:r>
     </w:p>
     <w:p>
@@ -423,27 +439,45 @@
           <w:szCs w:val="28"/>
         </w:rPr>
       </w:pPr>
-      <w:r>
-        <w:rPr>
-          <w:sz w:val="28"/>
-          <w:szCs w:val="28"/>
-        </w:rPr>
-        <w:t xml:space="preserve">MVT : View, Template </w:t>
-      </w:r>
-    </w:p>
-    <w:p>
-      <w:pPr>
-        <w:rPr>
-          <w:sz w:val="28"/>
-          <w:szCs w:val="28"/>
-        </w:rPr>
-      </w:pPr>
-      <w:r>
-        <w:rPr>
-          <w:sz w:val="28"/>
-          <w:szCs w:val="28"/>
-        </w:rPr>
-        <w:t xml:space="preserve">Model : In Django, A model is a fundamental component of the Django framework that represents and manage the data in our application. Model is layer of MVT architecture. Models are python classes that define the structure of our data and provide an </w:t>
+      <w:proofErr w:type="gramStart"/>
+      <w:r>
+        <w:rPr>
+          <w:sz w:val="28"/>
+          <w:szCs w:val="28"/>
+        </w:rPr>
+        <w:t>MVT :</w:t>
+      </w:r>
+      <w:proofErr w:type="gramEnd"/>
+      <w:r>
+        <w:rPr>
+          <w:sz w:val="28"/>
+          <w:szCs w:val="28"/>
+        </w:rPr>
+        <w:t xml:space="preserve"> View, Template </w:t>
+      </w:r>
+    </w:p>
+    <w:p>
+      <w:pPr>
+        <w:rPr>
+          <w:sz w:val="28"/>
+          <w:szCs w:val="28"/>
+        </w:rPr>
+      </w:pPr>
+      <w:proofErr w:type="gramStart"/>
+      <w:r>
+        <w:rPr>
+          <w:sz w:val="28"/>
+          <w:szCs w:val="28"/>
+        </w:rPr>
+        <w:t>Model :</w:t>
+      </w:r>
+      <w:proofErr w:type="gramEnd"/>
+      <w:r>
+        <w:rPr>
+          <w:sz w:val="28"/>
+          <w:szCs w:val="28"/>
+        </w:rPr>
+        <w:t xml:space="preserve"> In Django, A model is a fundamental component of the Django framework that represents and manage the data in our application. Model is layer of MVT architecture. Models are python classes that define the structure of our data and provide an </w:t>
       </w:r>
       <w:r>
         <w:rPr>
@@ -553,6 +587,7 @@
         <w:t>class Product(</w:t>
       </w:r>
       <w:proofErr w:type="spellStart"/>
+      <w:proofErr w:type="gramStart"/>
       <w:r>
         <w:rPr>
           <w:sz w:val="28"/>
@@ -561,6 +596,7 @@
         <w:t>models.Model</w:t>
       </w:r>
       <w:proofErr w:type="spellEnd"/>
+      <w:proofErr w:type="gramEnd"/>
       <w:r>
         <w:rPr>
           <w:sz w:val="28"/>
@@ -600,6 +636,7 @@
         <w:t>=</w:t>
       </w:r>
       <w:proofErr w:type="spellStart"/>
+      <w:proofErr w:type="gramStart"/>
       <w:r>
         <w:rPr>
           <w:sz w:val="28"/>
@@ -608,6 +645,7 @@
         <w:t>models.AutoField</w:t>
       </w:r>
       <w:proofErr w:type="spellEnd"/>
+      <w:proofErr w:type="gramEnd"/>
       <w:r>
         <w:rPr>
           <w:sz w:val="28"/>
@@ -647,6 +685,7 @@
         <w:t>=</w:t>
       </w:r>
       <w:proofErr w:type="spellStart"/>
+      <w:proofErr w:type="gramStart"/>
       <w:r>
         <w:rPr>
           <w:sz w:val="28"/>
@@ -655,6 +694,7 @@
         <w:t>models.CharField</w:t>
       </w:r>
       <w:proofErr w:type="spellEnd"/>
+      <w:proofErr w:type="gramEnd"/>
       <w:r>
         <w:rPr>
           <w:sz w:val="28"/>
@@ -710,6 +750,7 @@
         <w:t>=</w:t>
       </w:r>
       <w:proofErr w:type="spellStart"/>
+      <w:proofErr w:type="gramStart"/>
       <w:r>
         <w:rPr>
           <w:sz w:val="28"/>
@@ -718,6 +759,7 @@
         <w:t>models.FloatField</w:t>
       </w:r>
       <w:proofErr w:type="spellEnd"/>
+      <w:proofErr w:type="gramEnd"/>
     </w:p>
     <w:p>
       <w:pPr>
@@ -862,12 +904,21 @@
           <w:szCs w:val="28"/>
         </w:rPr>
       </w:pPr>
-      <w:r>
-        <w:rPr>
-          <w:sz w:val="28"/>
-          <w:szCs w:val="28"/>
-        </w:rPr>
-        <w:t xml:space="preserve">so we will create admin user. </w:t>
+      <w:proofErr w:type="gramStart"/>
+      <w:r>
+        <w:rPr>
+          <w:sz w:val="28"/>
+          <w:szCs w:val="28"/>
+        </w:rPr>
+        <w:t>so</w:t>
+      </w:r>
+      <w:proofErr w:type="gramEnd"/>
+      <w:r>
+        <w:rPr>
+          <w:sz w:val="28"/>
+          <w:szCs w:val="28"/>
+        </w:rPr>
+        <w:t xml:space="preserve"> we will create admin user. </w:t>
       </w:r>
     </w:p>
     <w:p>
@@ -1024,6 +1075,7 @@
           <w:szCs w:val="28"/>
         </w:rPr>
       </w:pPr>
+      <w:proofErr w:type="gramStart"/>
       <w:r>
         <w:rPr>
           <w:sz w:val="28"/>
@@ -1032,6 +1084,7 @@
         </w:rPr>
         <w:t>password :</w:t>
       </w:r>
+      <w:proofErr w:type="gramEnd"/>
       <w:r>
         <w:rPr>
           <w:sz w:val="28"/>
@@ -1234,12 +1287,21 @@
           <w:szCs w:val="28"/>
         </w:rPr>
       </w:pPr>
-      <w:r>
-        <w:rPr>
-          <w:sz w:val="28"/>
-          <w:szCs w:val="28"/>
-        </w:rPr>
-        <w:t xml:space="preserve">So if we want to connect </w:t>
+      <w:proofErr w:type="gramStart"/>
+      <w:r>
+        <w:rPr>
+          <w:sz w:val="28"/>
+          <w:szCs w:val="28"/>
+        </w:rPr>
+        <w:t>So</w:t>
+      </w:r>
+      <w:proofErr w:type="gramEnd"/>
+      <w:r>
+        <w:rPr>
+          <w:sz w:val="28"/>
+          <w:szCs w:val="28"/>
+        </w:rPr>
+        <w:t xml:space="preserve"> if we want to connect </w:t>
       </w:r>
       <w:proofErr w:type="spellStart"/>
       <w:r>
@@ -1440,10 +1502,272 @@
     <w:p>
       <w:pPr>
         <w:rPr>
-          <w:sz w:val="28"/>
-          <w:szCs w:val="28"/>
-        </w:rPr>
-      </w:pPr>
+          <w:highlight w:val="yellow"/>
+        </w:rPr>
+      </w:pPr>
+      <w:r>
+        <w:rPr>
+          <w:highlight w:val="yellow"/>
+        </w:rPr>
+        <w:t>DATABASES = {</w:t>
+      </w:r>
+    </w:p>
+    <w:p>
+      <w:pPr>
+        <w:rPr>
+          <w:highlight w:val="yellow"/>
+        </w:rPr>
+      </w:pPr>
+      <w:r>
+        <w:rPr>
+          <w:highlight w:val="yellow"/>
+        </w:rPr>
+        <w:t>    'default': {</w:t>
+      </w:r>
+    </w:p>
+    <w:p>
+      <w:pPr>
+        <w:rPr>
+          <w:highlight w:val="yellow"/>
+        </w:rPr>
+      </w:pPr>
+      <w:r>
+        <w:rPr>
+          <w:highlight w:val="yellow"/>
+        </w:rPr>
+        <w:t>        'ENGINE': 'django.</w:t>
+      </w:r>
+      <w:proofErr w:type="gramStart"/>
+      <w:r>
+        <w:rPr>
+          <w:highlight w:val="yellow"/>
+        </w:rPr>
+        <w:t>db.backends</w:t>
+      </w:r>
+      <w:proofErr w:type="gramEnd"/>
+      <w:r>
+        <w:rPr>
+          <w:highlight w:val="yellow"/>
+        </w:rPr>
+        <w:t>.postgresql_psycopg2',</w:t>
+      </w:r>
+    </w:p>
+    <w:p>
+      <w:pPr>
+        <w:rPr>
+          <w:highlight w:val="yellow"/>
+        </w:rPr>
+      </w:pPr>
+      <w:r>
+        <w:rPr>
+          <w:highlight w:val="yellow"/>
+        </w:rPr>
+        <w:t>        'NAME': '</w:t>
+      </w:r>
+      <w:proofErr w:type="spellStart"/>
+      <w:r>
+        <w:rPr>
+          <w:highlight w:val="yellow"/>
+        </w:rPr>
+        <w:t>mydb</w:t>
+      </w:r>
+      <w:proofErr w:type="spellEnd"/>
+      <w:r>
+        <w:rPr>
+          <w:highlight w:val="yellow"/>
+        </w:rPr>
+        <w:t>',</w:t>
+      </w:r>
+    </w:p>
+    <w:p>
+      <w:pPr>
+        <w:rPr>
+          <w:highlight w:val="yellow"/>
+        </w:rPr>
+      </w:pPr>
+      <w:r>
+        <w:rPr>
+          <w:highlight w:val="yellow"/>
+        </w:rPr>
+        <w:t>        'USER':'</w:t>
+      </w:r>
+      <w:proofErr w:type="spellStart"/>
+      <w:r>
+        <w:rPr>
+          <w:highlight w:val="yellow"/>
+        </w:rPr>
+        <w:t>postgres</w:t>
+      </w:r>
+      <w:proofErr w:type="spellEnd"/>
+      <w:r>
+        <w:rPr>
+          <w:highlight w:val="yellow"/>
+        </w:rPr>
+        <w:t>',</w:t>
+      </w:r>
+    </w:p>
+    <w:p>
+      <w:pPr>
+        <w:rPr>
+          <w:highlight w:val="yellow"/>
+        </w:rPr>
+      </w:pPr>
+      <w:r>
+        <w:rPr>
+          <w:highlight w:val="yellow"/>
+        </w:rPr>
+        <w:t>        "PASSWORD":'</w:t>
+      </w:r>
+      <w:proofErr w:type="spellStart"/>
+      <w:r>
+        <w:rPr>
+          <w:highlight w:val="yellow"/>
+        </w:rPr>
+        <w:t>postgres</w:t>
+      </w:r>
+      <w:proofErr w:type="spellEnd"/>
+      <w:r>
+        <w:rPr>
+          <w:highlight w:val="yellow"/>
+        </w:rPr>
+        <w:t>',</w:t>
+      </w:r>
+    </w:p>
+    <w:p>
+      <w:pPr>
+        <w:rPr>
+          <w:highlight w:val="yellow"/>
+        </w:rPr>
+      </w:pPr>
+      <w:r>
+        <w:rPr>
+          <w:highlight w:val="yellow"/>
+        </w:rPr>
+        <w:t>        'HOST':'127.0.0.1',</w:t>
+      </w:r>
+    </w:p>
+    <w:p>
+      <w:pPr>
+        <w:rPr>
+          <w:highlight w:val="yellow"/>
+        </w:rPr>
+      </w:pPr>
+      <w:r>
+        <w:rPr>
+          <w:highlight w:val="yellow"/>
+        </w:rPr>
+        <w:t>        'PORT':'5432'</w:t>
+      </w:r>
+    </w:p>
+    <w:p>
+      <w:pPr>
+        <w:rPr>
+          <w:highlight w:val="yellow"/>
+        </w:rPr>
+      </w:pPr>
+      <w:r>
+        <w:rPr>
+          <w:highlight w:val="yellow"/>
+        </w:rPr>
+        <w:t>    }</w:t>
+      </w:r>
+    </w:p>
+    <w:p>
+      <w:r>
+        <w:rPr>
+          <w:highlight w:val="yellow"/>
+        </w:rPr>
+        <w:t>}</w:t>
+      </w:r>
+    </w:p>
+    <w:p>
+      <w:pPr>
+        <w:rPr>
+          <w:sz w:val="28"/>
+          <w:szCs w:val="28"/>
+        </w:rPr>
+      </w:pPr>
+    </w:p>
+    <w:p>
+      <w:pPr>
+        <w:rPr>
+          <w:sz w:val="28"/>
+          <w:szCs w:val="28"/>
+        </w:rPr>
+      </w:pPr>
+      <w:r>
+        <w:rPr>
+          <w:sz w:val="28"/>
+          <w:szCs w:val="28"/>
+        </w:rPr>
+        <w:t xml:space="preserve">Then run the command as </w:t>
+      </w:r>
+      <w:proofErr w:type="spellStart"/>
+      <w:r>
+        <w:rPr>
+          <w:sz w:val="28"/>
+          <w:szCs w:val="28"/>
+        </w:rPr>
+        <w:t>makemigration</w:t>
+      </w:r>
+      <w:r>
+        <w:rPr>
+          <w:sz w:val="28"/>
+          <w:szCs w:val="28"/>
+        </w:rPr>
+        <w:t>s</w:t>
+      </w:r>
+      <w:proofErr w:type="spellEnd"/>
+      <w:r>
+        <w:rPr>
+          <w:sz w:val="28"/>
+          <w:szCs w:val="28"/>
+        </w:rPr>
+        <w:t xml:space="preserve"> and migrate </w:t>
+      </w:r>
+    </w:p>
+    <w:p>
+      <w:pPr>
+        <w:rPr>
+          <w:sz w:val="28"/>
+          <w:szCs w:val="28"/>
+          <w:highlight w:val="yellow"/>
+        </w:rPr>
+      </w:pPr>
+      <w:r>
+        <w:rPr>
+          <w:sz w:val="28"/>
+          <w:szCs w:val="28"/>
+          <w:highlight w:val="yellow"/>
+        </w:rPr>
+        <w:t xml:space="preserve">python manage.py </w:t>
+      </w:r>
+      <w:proofErr w:type="spellStart"/>
+      <w:r>
+        <w:rPr>
+          <w:sz w:val="28"/>
+          <w:szCs w:val="28"/>
+          <w:highlight w:val="yellow"/>
+        </w:rPr>
+        <w:t>makemigrations</w:t>
+      </w:r>
+      <w:proofErr w:type="spellEnd"/>
+    </w:p>
+    <w:p>
+      <w:pPr>
+        <w:rPr>
+          <w:sz w:val="28"/>
+          <w:szCs w:val="28"/>
+        </w:rPr>
+      </w:pPr>
+      <w:r>
+        <w:rPr>
+          <w:sz w:val="28"/>
+          <w:szCs w:val="28"/>
+          <w:highlight w:val="yellow"/>
+        </w:rPr>
+        <w:t>python manage.py migrate</w:t>
+      </w:r>
     </w:p>
     <w:p>
       <w:pPr>

--- a/Day 3 - Python With Django - 16 Aug 2024.docx
+++ b/Day 3 - Python With Django - 16 Aug 2024.docx
@@ -92,23 +92,7 @@
           <w:sz w:val="28"/>
           <w:szCs w:val="28"/>
         </w:rPr>
-        <w:t xml:space="preserve">By </w:t>
-      </w:r>
-      <w:proofErr w:type="gramStart"/>
-      <w:r>
-        <w:rPr>
-          <w:sz w:val="28"/>
-          <w:szCs w:val="28"/>
-        </w:rPr>
-        <w:t>default</w:t>
-      </w:r>
-      <w:proofErr w:type="gramEnd"/>
-      <w:r>
-        <w:rPr>
-          <w:sz w:val="28"/>
-          <w:szCs w:val="28"/>
-        </w:rPr>
-        <w:t xml:space="preserve"> Django provide SQLite database configuration. </w:t>
+        <w:t xml:space="preserve">By default Django provide SQLite database configuration. </w:t>
       </w:r>
     </w:p>
     <w:p>
@@ -439,45 +423,27 @@
           <w:szCs w:val="28"/>
         </w:rPr>
       </w:pPr>
-      <w:proofErr w:type="gramStart"/>
-      <w:r>
-        <w:rPr>
-          <w:sz w:val="28"/>
-          <w:szCs w:val="28"/>
-        </w:rPr>
-        <w:t>MVT :</w:t>
-      </w:r>
-      <w:proofErr w:type="gramEnd"/>
-      <w:r>
-        <w:rPr>
-          <w:sz w:val="28"/>
-          <w:szCs w:val="28"/>
-        </w:rPr>
-        <w:t xml:space="preserve"> View, Template </w:t>
-      </w:r>
-    </w:p>
-    <w:p>
-      <w:pPr>
-        <w:rPr>
-          <w:sz w:val="28"/>
-          <w:szCs w:val="28"/>
-        </w:rPr>
-      </w:pPr>
-      <w:proofErr w:type="gramStart"/>
-      <w:r>
-        <w:rPr>
-          <w:sz w:val="28"/>
-          <w:szCs w:val="28"/>
-        </w:rPr>
-        <w:t>Model :</w:t>
-      </w:r>
-      <w:proofErr w:type="gramEnd"/>
-      <w:r>
-        <w:rPr>
-          <w:sz w:val="28"/>
-          <w:szCs w:val="28"/>
-        </w:rPr>
-        <w:t xml:space="preserve"> In Django, A model is a fundamental component of the Django framework that represents and manage the data in our application. Model is layer of MVT architecture. Models are python classes that define the structure of our data and provide an </w:t>
+      <w:r>
+        <w:rPr>
+          <w:sz w:val="28"/>
+          <w:szCs w:val="28"/>
+        </w:rPr>
+        <w:t xml:space="preserve">MVT : View, Template </w:t>
+      </w:r>
+    </w:p>
+    <w:p>
+      <w:pPr>
+        <w:rPr>
+          <w:sz w:val="28"/>
+          <w:szCs w:val="28"/>
+        </w:rPr>
+      </w:pPr>
+      <w:r>
+        <w:rPr>
+          <w:sz w:val="28"/>
+          <w:szCs w:val="28"/>
+        </w:rPr>
+        <w:t xml:space="preserve">Model : In Django, A model is a fundamental component of the Django framework that represents and manage the data in our application. Model is layer of MVT architecture. Models are python classes that define the structure of our data and provide an </w:t>
       </w:r>
       <w:r>
         <w:rPr>
@@ -587,7 +553,6 @@
         <w:t>class Product(</w:t>
       </w:r>
       <w:proofErr w:type="spellStart"/>
-      <w:proofErr w:type="gramStart"/>
       <w:r>
         <w:rPr>
           <w:sz w:val="28"/>
@@ -596,7 +561,6 @@
         <w:t>models.Model</w:t>
       </w:r>
       <w:proofErr w:type="spellEnd"/>
-      <w:proofErr w:type="gramEnd"/>
       <w:r>
         <w:rPr>
           <w:sz w:val="28"/>
@@ -636,7 +600,6 @@
         <w:t>=</w:t>
       </w:r>
       <w:proofErr w:type="spellStart"/>
-      <w:proofErr w:type="gramStart"/>
       <w:r>
         <w:rPr>
           <w:sz w:val="28"/>
@@ -645,7 +608,6 @@
         <w:t>models.AutoField</w:t>
       </w:r>
       <w:proofErr w:type="spellEnd"/>
-      <w:proofErr w:type="gramEnd"/>
       <w:r>
         <w:rPr>
           <w:sz w:val="28"/>
@@ -685,7 +647,6 @@
         <w:t>=</w:t>
       </w:r>
       <w:proofErr w:type="spellStart"/>
-      <w:proofErr w:type="gramStart"/>
       <w:r>
         <w:rPr>
           <w:sz w:val="28"/>
@@ -694,7 +655,6 @@
         <w:t>models.CharField</w:t>
       </w:r>
       <w:proofErr w:type="spellEnd"/>
-      <w:proofErr w:type="gramEnd"/>
       <w:r>
         <w:rPr>
           <w:sz w:val="28"/>
@@ -750,7 +710,6 @@
         <w:t>=</w:t>
       </w:r>
       <w:proofErr w:type="spellStart"/>
-      <w:proofErr w:type="gramStart"/>
       <w:r>
         <w:rPr>
           <w:sz w:val="28"/>
@@ -759,7 +718,6 @@
         <w:t>models.FloatField</w:t>
       </w:r>
       <w:proofErr w:type="spellEnd"/>
-      <w:proofErr w:type="gramEnd"/>
     </w:p>
     <w:p>
       <w:pPr>
@@ -904,21 +862,12 @@
           <w:szCs w:val="28"/>
         </w:rPr>
       </w:pPr>
-      <w:proofErr w:type="gramStart"/>
-      <w:r>
-        <w:rPr>
-          <w:sz w:val="28"/>
-          <w:szCs w:val="28"/>
-        </w:rPr>
-        <w:t>so</w:t>
-      </w:r>
-      <w:proofErr w:type="gramEnd"/>
-      <w:r>
-        <w:rPr>
-          <w:sz w:val="28"/>
-          <w:szCs w:val="28"/>
-        </w:rPr>
-        <w:t xml:space="preserve"> we will create admin user. </w:t>
+      <w:r>
+        <w:rPr>
+          <w:sz w:val="28"/>
+          <w:szCs w:val="28"/>
+        </w:rPr>
+        <w:t xml:space="preserve">so we will create admin user. </w:t>
       </w:r>
     </w:p>
     <w:p>
@@ -1075,7 +1024,6 @@
           <w:szCs w:val="28"/>
         </w:rPr>
       </w:pPr>
-      <w:proofErr w:type="gramStart"/>
       <w:r>
         <w:rPr>
           <w:sz w:val="28"/>
@@ -1084,7 +1032,6 @@
         </w:rPr>
         <w:t>password :</w:t>
       </w:r>
-      <w:proofErr w:type="gramEnd"/>
       <w:r>
         <w:rPr>
           <w:sz w:val="28"/>
@@ -1287,21 +1234,12 @@
           <w:szCs w:val="28"/>
         </w:rPr>
       </w:pPr>
-      <w:proofErr w:type="gramStart"/>
-      <w:r>
-        <w:rPr>
-          <w:sz w:val="28"/>
-          <w:szCs w:val="28"/>
-        </w:rPr>
-        <w:t>So</w:t>
-      </w:r>
-      <w:proofErr w:type="gramEnd"/>
-      <w:r>
-        <w:rPr>
-          <w:sz w:val="28"/>
-          <w:szCs w:val="28"/>
-        </w:rPr>
-        <w:t xml:space="preserve"> if we want to connect </w:t>
+      <w:r>
+        <w:rPr>
+          <w:sz w:val="28"/>
+          <w:szCs w:val="28"/>
+        </w:rPr>
+        <w:t xml:space="preserve">So if we want to connect </w:t>
       </w:r>
       <w:proofErr w:type="spellStart"/>
       <w:r>
@@ -1535,21 +1473,7 @@
         <w:rPr>
           <w:highlight w:val="yellow"/>
         </w:rPr>
-        <w:t>        'ENGINE': 'django.</w:t>
-      </w:r>
-      <w:proofErr w:type="gramStart"/>
-      <w:r>
-        <w:rPr>
-          <w:highlight w:val="yellow"/>
-        </w:rPr>
-        <w:t>db.backends</w:t>
-      </w:r>
-      <w:proofErr w:type="gramEnd"/>
-      <w:r>
-        <w:rPr>
-          <w:highlight w:val="yellow"/>
-        </w:rPr>
-        <w:t>.postgresql_psycopg2',</w:t>
+        <w:t>        'ENGINE': 'django.db.backends.postgresql_psycopg2',</w:t>
       </w:r>
     </w:p>
     <w:p>
@@ -1813,7 +1737,1852 @@
           <w:sz w:val="28"/>
           <w:szCs w:val="28"/>
         </w:rPr>
+        <w:t xml:space="preserve">if we use MVT design pattern. To display the record or insert the records we are using normal html or Django template. Django Template tightly coupled with Django Model and View. </w:t>
+      </w:r>
+    </w:p>
+    <w:p>
+      <w:pPr>
+        <w:rPr>
+          <w:sz w:val="28"/>
+          <w:szCs w:val="28"/>
+        </w:rPr>
+      </w:pPr>
+    </w:p>
+    <w:p>
+      <w:pPr>
+        <w:rPr>
+          <w:sz w:val="28"/>
+          <w:szCs w:val="28"/>
+        </w:rPr>
+      </w:pPr>
+      <w:r>
+        <w:rPr>
+          <w:sz w:val="28"/>
+          <w:szCs w:val="28"/>
+          <w:highlight w:val="yellow"/>
+        </w:rPr>
+        <w:t>Angular Framework, React JS or Vue JS</w:t>
+      </w:r>
+      <w:r>
+        <w:rPr>
+          <w:sz w:val="28"/>
+          <w:szCs w:val="28"/>
+        </w:rPr>
+        <w:t xml:space="preserve"> : Framework or Library </w:t>
+      </w:r>
+    </w:p>
+    <w:p>
+      <w:pPr>
+        <w:rPr>
+          <w:sz w:val="28"/>
+          <w:szCs w:val="28"/>
+        </w:rPr>
+      </w:pPr>
+    </w:p>
+    <w:p>
+      <w:pPr>
+        <w:rPr>
+          <w:sz w:val="28"/>
+          <w:szCs w:val="28"/>
+        </w:rPr>
+      </w:pPr>
+    </w:p>
+    <w:p>
+      <w:pPr>
+        <w:rPr>
+          <w:sz w:val="28"/>
+          <w:szCs w:val="28"/>
+        </w:rPr>
+      </w:pPr>
+      <w:r>
+        <w:rPr>
+          <w:sz w:val="28"/>
+          <w:szCs w:val="28"/>
+          <w:highlight w:val="yellow"/>
+        </w:rPr>
+        <w:lastRenderedPageBreak/>
+        <w:t>Web Service</w:t>
+      </w:r>
+      <w:r>
+        <w:rPr>
+          <w:sz w:val="28"/>
+          <w:szCs w:val="28"/>
+        </w:rPr>
+        <w:t xml:space="preserve"> : Giving the service for web application when more than one application running using different technologies. </w:t>
+      </w:r>
+    </w:p>
+    <w:p>
+      <w:pPr>
+        <w:rPr>
+          <w:sz w:val="28"/>
+          <w:szCs w:val="28"/>
+        </w:rPr>
+      </w:pPr>
+    </w:p>
+    <w:p>
+      <w:pPr>
+        <w:rPr>
+          <w:sz w:val="28"/>
+          <w:szCs w:val="28"/>
+        </w:rPr>
+      </w:pPr>
+      <w:r>
+        <w:rPr>
+          <w:sz w:val="28"/>
+          <w:szCs w:val="28"/>
+        </w:rPr>
+        <w:t xml:space="preserve">Django or Java or asp.net </w:t>
+      </w:r>
+    </w:p>
+    <w:p>
+      <w:pPr>
+        <w:rPr>
+          <w:sz w:val="28"/>
+          <w:szCs w:val="28"/>
+        </w:rPr>
+      </w:pPr>
+    </w:p>
+    <w:p>
+      <w:pPr>
+        <w:rPr>
+          <w:sz w:val="28"/>
+          <w:szCs w:val="28"/>
+        </w:rPr>
+      </w:pPr>
+      <w:r>
+        <w:rPr>
+          <w:sz w:val="28"/>
+          <w:szCs w:val="28"/>
+        </w:rPr>
+        <w:t>Amazon -</w:t>
+      </w:r>
+      <w:r>
+        <w:rPr>
+          <w:sz w:val="28"/>
+          <w:szCs w:val="28"/>
+        </w:rPr>
+        <w:sym w:font="Wingdings" w:char="F0E0"/>
+      </w:r>
+      <w:r>
+        <w:rPr>
+          <w:sz w:val="28"/>
+          <w:szCs w:val="28"/>
+        </w:rPr>
+        <w:tab/>
+      </w:r>
+      <w:r>
+        <w:rPr>
+          <w:sz w:val="28"/>
+          <w:szCs w:val="28"/>
+        </w:rPr>
+        <w:tab/>
+      </w:r>
+      <w:r>
+        <w:rPr>
+          <w:sz w:val="28"/>
+          <w:szCs w:val="28"/>
+        </w:rPr>
+        <w:tab/>
+        <w:t xml:space="preserve">payment </w:t>
+      </w:r>
+      <w:r>
+        <w:rPr>
+          <w:sz w:val="28"/>
+          <w:szCs w:val="28"/>
+        </w:rPr>
+        <w:tab/>
+        <w:t>----</w:t>
+      </w:r>
+      <w:r>
+        <w:rPr>
+          <w:sz w:val="28"/>
+          <w:szCs w:val="28"/>
+        </w:rPr>
+        <w:sym w:font="Wingdings" w:char="F0E0"/>
+      </w:r>
+      <w:r>
+        <w:rPr>
+          <w:sz w:val="28"/>
+          <w:szCs w:val="28"/>
+        </w:rPr>
+        <w:tab/>
+      </w:r>
+      <w:r>
+        <w:rPr>
+          <w:sz w:val="28"/>
+          <w:szCs w:val="28"/>
+        </w:rPr>
+        <w:tab/>
+      </w:r>
+      <w:proofErr w:type="spellStart"/>
+      <w:r>
+        <w:rPr>
+          <w:sz w:val="28"/>
+          <w:szCs w:val="28"/>
+        </w:rPr>
+        <w:t>Paytml</w:t>
+      </w:r>
+      <w:proofErr w:type="spellEnd"/>
+      <w:r>
+        <w:rPr>
+          <w:sz w:val="28"/>
+          <w:szCs w:val="28"/>
+        </w:rPr>
         <w:t xml:space="preserve"> </w:t>
+      </w:r>
+      <w:r>
+        <w:rPr>
+          <w:sz w:val="28"/>
+          <w:szCs w:val="28"/>
+        </w:rPr>
+        <w:tab/>
+        <w:t xml:space="preserve">Django </w:t>
+      </w:r>
+    </w:p>
+    <w:p>
+      <w:pPr>
+        <w:rPr>
+          <w:sz w:val="28"/>
+          <w:szCs w:val="28"/>
+        </w:rPr>
+      </w:pPr>
+      <w:r>
+        <w:rPr>
+          <w:sz w:val="28"/>
+          <w:szCs w:val="28"/>
+        </w:rPr>
+        <w:tab/>
+      </w:r>
+      <w:r>
+        <w:rPr>
+          <w:sz w:val="28"/>
+          <w:szCs w:val="28"/>
+        </w:rPr>
+        <w:tab/>
+      </w:r>
+      <w:r>
+        <w:rPr>
+          <w:sz w:val="28"/>
+          <w:szCs w:val="28"/>
+        </w:rPr>
+        <w:tab/>
+      </w:r>
+      <w:r>
+        <w:rPr>
+          <w:sz w:val="28"/>
+          <w:szCs w:val="28"/>
+        </w:rPr>
+        <w:tab/>
+      </w:r>
+      <w:r>
+        <w:rPr>
+          <w:sz w:val="28"/>
+          <w:szCs w:val="28"/>
+        </w:rPr>
+        <w:tab/>
+      </w:r>
+      <w:r>
+        <w:rPr>
+          <w:sz w:val="28"/>
+          <w:szCs w:val="28"/>
+        </w:rPr>
+        <w:tab/>
+      </w:r>
+      <w:r>
+        <w:rPr>
+          <w:sz w:val="28"/>
+          <w:szCs w:val="28"/>
+        </w:rPr>
+        <w:tab/>
+      </w:r>
+      <w:r>
+        <w:rPr>
+          <w:sz w:val="28"/>
+          <w:szCs w:val="28"/>
+        </w:rPr>
+        <w:tab/>
+      </w:r>
+      <w:proofErr w:type="spellStart"/>
+      <w:r>
+        <w:rPr>
+          <w:sz w:val="28"/>
+          <w:szCs w:val="28"/>
+        </w:rPr>
+        <w:t>Paypal</w:t>
+      </w:r>
+      <w:proofErr w:type="spellEnd"/>
+      <w:r>
+        <w:rPr>
+          <w:sz w:val="28"/>
+          <w:szCs w:val="28"/>
+        </w:rPr>
+        <w:t xml:space="preserve"> </w:t>
+      </w:r>
+      <w:r>
+        <w:rPr>
+          <w:sz w:val="28"/>
+          <w:szCs w:val="28"/>
+        </w:rPr>
+        <w:tab/>
+        <w:t xml:space="preserve">Java </w:t>
+      </w:r>
+      <w:r>
+        <w:rPr>
+          <w:sz w:val="28"/>
+          <w:szCs w:val="28"/>
+        </w:rPr>
+        <w:tab/>
+      </w:r>
+    </w:p>
+    <w:p>
+      <w:pPr>
+        <w:rPr>
+          <w:sz w:val="28"/>
+          <w:szCs w:val="28"/>
+        </w:rPr>
+      </w:pPr>
+      <w:r>
+        <w:rPr>
+          <w:sz w:val="28"/>
+          <w:szCs w:val="28"/>
+        </w:rPr>
+        <w:tab/>
+      </w:r>
+      <w:r>
+        <w:rPr>
+          <w:sz w:val="28"/>
+          <w:szCs w:val="28"/>
+        </w:rPr>
+        <w:tab/>
+      </w:r>
+      <w:r>
+        <w:rPr>
+          <w:sz w:val="28"/>
+          <w:szCs w:val="28"/>
+        </w:rPr>
+        <w:tab/>
+      </w:r>
+      <w:r>
+        <w:rPr>
+          <w:sz w:val="28"/>
+          <w:szCs w:val="28"/>
+        </w:rPr>
+        <w:tab/>
+      </w:r>
+      <w:r>
+        <w:rPr>
+          <w:sz w:val="28"/>
+          <w:szCs w:val="28"/>
+        </w:rPr>
+        <w:tab/>
+      </w:r>
+      <w:r>
+        <w:rPr>
+          <w:sz w:val="28"/>
+          <w:szCs w:val="28"/>
+        </w:rPr>
+        <w:tab/>
+      </w:r>
+      <w:r>
+        <w:rPr>
+          <w:sz w:val="28"/>
+          <w:szCs w:val="28"/>
+        </w:rPr>
+        <w:tab/>
+      </w:r>
+      <w:r>
+        <w:rPr>
+          <w:sz w:val="28"/>
+          <w:szCs w:val="28"/>
+        </w:rPr>
+        <w:tab/>
+      </w:r>
+      <w:proofErr w:type="spellStart"/>
+      <w:r>
+        <w:rPr>
+          <w:sz w:val="28"/>
+          <w:szCs w:val="28"/>
+        </w:rPr>
+        <w:t>Gpay</w:t>
+      </w:r>
+      <w:proofErr w:type="spellEnd"/>
+      <w:r>
+        <w:rPr>
+          <w:sz w:val="28"/>
+          <w:szCs w:val="28"/>
+        </w:rPr>
+        <w:t xml:space="preserve"> </w:t>
+      </w:r>
+      <w:r>
+        <w:rPr>
+          <w:sz w:val="28"/>
+          <w:szCs w:val="28"/>
+        </w:rPr>
+        <w:tab/>
+      </w:r>
+      <w:r>
+        <w:rPr>
+          <w:sz w:val="28"/>
+          <w:szCs w:val="28"/>
+        </w:rPr>
+        <w:tab/>
+      </w:r>
+      <w:proofErr w:type="spellStart"/>
+      <w:r>
+        <w:rPr>
+          <w:sz w:val="28"/>
+          <w:szCs w:val="28"/>
+        </w:rPr>
+        <w:t>Php</w:t>
+      </w:r>
+      <w:proofErr w:type="spellEnd"/>
+      <w:r>
+        <w:rPr>
+          <w:sz w:val="28"/>
+          <w:szCs w:val="28"/>
+        </w:rPr>
+        <w:t xml:space="preserve"> </w:t>
+      </w:r>
+    </w:p>
+    <w:p>
+      <w:pPr>
+        <w:rPr>
+          <w:sz w:val="28"/>
+          <w:szCs w:val="28"/>
+        </w:rPr>
+      </w:pPr>
+      <w:r>
+        <w:rPr>
+          <w:sz w:val="28"/>
+          <w:szCs w:val="28"/>
+        </w:rPr>
+        <w:tab/>
+      </w:r>
+      <w:r>
+        <w:rPr>
+          <w:sz w:val="28"/>
+          <w:szCs w:val="28"/>
+        </w:rPr>
+        <w:tab/>
+      </w:r>
+      <w:r>
+        <w:rPr>
+          <w:sz w:val="28"/>
+          <w:szCs w:val="28"/>
+        </w:rPr>
+        <w:tab/>
+      </w:r>
+      <w:r>
+        <w:rPr>
+          <w:sz w:val="28"/>
+          <w:szCs w:val="28"/>
+        </w:rPr>
+        <w:tab/>
+      </w:r>
+      <w:r>
+        <w:rPr>
+          <w:sz w:val="28"/>
+          <w:szCs w:val="28"/>
+        </w:rPr>
+        <w:tab/>
+      </w:r>
+      <w:r>
+        <w:rPr>
+          <w:sz w:val="28"/>
+          <w:szCs w:val="28"/>
+        </w:rPr>
+        <w:tab/>
+      </w:r>
+      <w:r>
+        <w:rPr>
+          <w:sz w:val="28"/>
+          <w:szCs w:val="28"/>
+        </w:rPr>
+        <w:tab/>
+      </w:r>
+      <w:r>
+        <w:rPr>
+          <w:sz w:val="28"/>
+          <w:szCs w:val="28"/>
+        </w:rPr>
+        <w:tab/>
+        <w:t xml:space="preserve">Net banking </w:t>
+      </w:r>
+      <w:r>
+        <w:rPr>
+          <w:sz w:val="28"/>
+          <w:szCs w:val="28"/>
+        </w:rPr>
+        <w:tab/>
+        <w:t xml:space="preserve">.net </w:t>
+      </w:r>
+    </w:p>
+    <w:p>
+      <w:pPr>
+        <w:rPr>
+          <w:sz w:val="28"/>
+          <w:szCs w:val="28"/>
+        </w:rPr>
+      </w:pPr>
+      <w:r>
+        <w:rPr>
+          <w:sz w:val="28"/>
+          <w:szCs w:val="28"/>
+        </w:rPr>
+        <w:tab/>
+      </w:r>
+      <w:r>
+        <w:rPr>
+          <w:sz w:val="28"/>
+          <w:szCs w:val="28"/>
+        </w:rPr>
+        <w:tab/>
+      </w:r>
+      <w:r>
+        <w:rPr>
+          <w:sz w:val="28"/>
+          <w:szCs w:val="28"/>
+        </w:rPr>
+        <w:tab/>
+      </w:r>
+      <w:r>
+        <w:rPr>
+          <w:sz w:val="28"/>
+          <w:szCs w:val="28"/>
+        </w:rPr>
+        <w:tab/>
+      </w:r>
+      <w:r>
+        <w:rPr>
+          <w:sz w:val="28"/>
+          <w:szCs w:val="28"/>
+        </w:rPr>
+        <w:tab/>
+      </w:r>
+      <w:r>
+        <w:rPr>
+          <w:sz w:val="28"/>
+          <w:szCs w:val="28"/>
+        </w:rPr>
+        <w:tab/>
+      </w:r>
+      <w:r>
+        <w:rPr>
+          <w:sz w:val="28"/>
+          <w:szCs w:val="28"/>
+        </w:rPr>
+        <w:tab/>
+      </w:r>
+      <w:r>
+        <w:rPr>
+          <w:sz w:val="28"/>
+          <w:szCs w:val="28"/>
+        </w:rPr>
+        <w:tab/>
+        <w:t xml:space="preserve">Credit card etc </w:t>
+      </w:r>
+    </w:p>
+    <w:p>
+      <w:pPr>
+        <w:rPr>
+          <w:sz w:val="28"/>
+          <w:szCs w:val="28"/>
+        </w:rPr>
+      </w:pPr>
+      <w:r>
+        <w:rPr>
+          <w:sz w:val="28"/>
+          <w:szCs w:val="28"/>
+        </w:rPr>
+        <w:tab/>
+      </w:r>
+      <w:r>
+        <w:rPr>
+          <w:sz w:val="28"/>
+          <w:szCs w:val="28"/>
+        </w:rPr>
+        <w:tab/>
+      </w:r>
+      <w:r>
+        <w:rPr>
+          <w:sz w:val="28"/>
+          <w:szCs w:val="28"/>
+        </w:rPr>
+        <w:tab/>
+      </w:r>
+    </w:p>
+    <w:p>
+      <w:pPr>
+        <w:rPr>
+          <w:sz w:val="28"/>
+          <w:szCs w:val="28"/>
+        </w:rPr>
+      </w:pPr>
+    </w:p>
+    <w:p>
+      <w:pPr>
+        <w:rPr>
+          <w:sz w:val="28"/>
+          <w:szCs w:val="28"/>
+        </w:rPr>
+      </w:pPr>
+      <w:r>
+        <w:rPr>
+          <w:sz w:val="28"/>
+          <w:szCs w:val="28"/>
+        </w:rPr>
+        <w:t>Application 1</w:t>
+      </w:r>
+      <w:r>
+        <w:rPr>
+          <w:sz w:val="28"/>
+          <w:szCs w:val="28"/>
+        </w:rPr>
+        <w:tab/>
+      </w:r>
+      <w:r>
+        <w:rPr>
+          <w:sz w:val="28"/>
+          <w:szCs w:val="28"/>
+        </w:rPr>
+        <w:tab/>
+        <w:t>XML/JSON</w:t>
+      </w:r>
+      <w:r>
+        <w:rPr>
+          <w:sz w:val="28"/>
+          <w:szCs w:val="28"/>
+        </w:rPr>
+        <w:tab/>
+      </w:r>
+      <w:r>
+        <w:rPr>
+          <w:sz w:val="28"/>
+          <w:szCs w:val="28"/>
+        </w:rPr>
+        <w:tab/>
+      </w:r>
+      <w:r>
+        <w:rPr>
+          <w:sz w:val="28"/>
+          <w:szCs w:val="28"/>
+        </w:rPr>
+        <w:tab/>
+      </w:r>
+      <w:r>
+        <w:rPr>
+          <w:sz w:val="28"/>
+          <w:szCs w:val="28"/>
+        </w:rPr>
+        <w:tab/>
+      </w:r>
+      <w:r>
+        <w:rPr>
+          <w:sz w:val="28"/>
+          <w:szCs w:val="28"/>
+        </w:rPr>
+        <w:tab/>
+        <w:t xml:space="preserve">Application 2 </w:t>
+      </w:r>
+    </w:p>
+    <w:p>
+      <w:pPr>
+        <w:rPr>
+          <w:sz w:val="28"/>
+          <w:szCs w:val="28"/>
+        </w:rPr>
+      </w:pPr>
+    </w:p>
+    <w:p>
+      <w:pPr>
+        <w:rPr>
+          <w:sz w:val="28"/>
+          <w:szCs w:val="28"/>
+        </w:rPr>
+      </w:pPr>
+      <w:r>
+        <w:rPr>
+          <w:sz w:val="28"/>
+          <w:szCs w:val="28"/>
+        </w:rPr>
+        <w:t xml:space="preserve">Django </w:t>
+      </w:r>
+      <w:r>
+        <w:rPr>
+          <w:sz w:val="28"/>
+          <w:szCs w:val="28"/>
+        </w:rPr>
+        <w:tab/>
+      </w:r>
+      <w:r>
+        <w:rPr>
+          <w:sz w:val="28"/>
+          <w:szCs w:val="28"/>
+        </w:rPr>
+        <w:tab/>
+      </w:r>
+      <w:r>
+        <w:rPr>
+          <w:sz w:val="28"/>
+          <w:szCs w:val="28"/>
+        </w:rPr>
+        <w:tab/>
+      </w:r>
+      <w:r>
+        <w:rPr>
+          <w:sz w:val="28"/>
+          <w:szCs w:val="28"/>
+        </w:rPr>
+        <w:tab/>
+      </w:r>
+      <w:r>
+        <w:rPr>
+          <w:sz w:val="28"/>
+          <w:szCs w:val="28"/>
+        </w:rPr>
+        <w:tab/>
+      </w:r>
+      <w:r>
+        <w:rPr>
+          <w:sz w:val="28"/>
+          <w:szCs w:val="28"/>
+        </w:rPr>
+        <w:tab/>
+      </w:r>
+      <w:r>
+        <w:rPr>
+          <w:sz w:val="28"/>
+          <w:szCs w:val="28"/>
+        </w:rPr>
+        <w:tab/>
+      </w:r>
+      <w:r>
+        <w:rPr>
+          <w:sz w:val="28"/>
+          <w:szCs w:val="28"/>
+        </w:rPr>
+        <w:tab/>
+      </w:r>
+      <w:r>
+        <w:rPr>
+          <w:sz w:val="28"/>
+          <w:szCs w:val="28"/>
+        </w:rPr>
+        <w:tab/>
+        <w:t xml:space="preserve">Java </w:t>
+      </w:r>
+    </w:p>
+    <w:p>
+      <w:pPr>
+        <w:rPr>
+          <w:sz w:val="28"/>
+          <w:szCs w:val="28"/>
+        </w:rPr>
+      </w:pPr>
+      <w:r>
+        <w:rPr>
+          <w:sz w:val="28"/>
+          <w:szCs w:val="28"/>
+        </w:rPr>
+        <w:t xml:space="preserve"> </w:t>
+      </w:r>
+    </w:p>
+    <w:p>
+      <w:pPr>
+        <w:rPr>
+          <w:sz w:val="28"/>
+          <w:szCs w:val="28"/>
+        </w:rPr>
+      </w:pPr>
+      <w:r>
+        <w:rPr>
+          <w:sz w:val="28"/>
+          <w:szCs w:val="28"/>
+        </w:rPr>
+        <w:t xml:space="preserve">XML : </w:t>
+      </w:r>
+      <w:proofErr w:type="spellStart"/>
+      <w:r>
+        <w:rPr>
+          <w:sz w:val="28"/>
+          <w:szCs w:val="28"/>
+        </w:rPr>
+        <w:t>eXtensible</w:t>
+      </w:r>
+      <w:proofErr w:type="spellEnd"/>
+      <w:r>
+        <w:rPr>
+          <w:sz w:val="28"/>
+          <w:szCs w:val="28"/>
+        </w:rPr>
+        <w:t xml:space="preserve"> Markup language </w:t>
+      </w:r>
+    </w:p>
+    <w:p>
+      <w:pPr>
+        <w:rPr>
+          <w:sz w:val="28"/>
+          <w:szCs w:val="28"/>
+        </w:rPr>
+      </w:pPr>
+      <w:r>
+        <w:rPr>
+          <w:sz w:val="28"/>
+          <w:szCs w:val="28"/>
+        </w:rPr>
+        <w:t xml:space="preserve">JSON : JavaScript Object Notation </w:t>
+      </w:r>
+    </w:p>
+    <w:p>
+      <w:pPr>
+        <w:rPr>
+          <w:sz w:val="28"/>
+          <w:szCs w:val="28"/>
+        </w:rPr>
+      </w:pPr>
+    </w:p>
+    <w:p>
+      <w:pPr>
+        <w:rPr>
+          <w:sz w:val="28"/>
+          <w:szCs w:val="28"/>
+          <w:highlight w:val="yellow"/>
+        </w:rPr>
+      </w:pPr>
+      <w:r>
+        <w:rPr>
+          <w:sz w:val="28"/>
+          <w:szCs w:val="28"/>
+          <w:highlight w:val="yellow"/>
+        </w:rPr>
+        <w:t xml:space="preserve">Types of Web Service </w:t>
+      </w:r>
+    </w:p>
+    <w:p>
+      <w:pPr>
+        <w:rPr>
+          <w:sz w:val="28"/>
+          <w:szCs w:val="28"/>
+        </w:rPr>
+      </w:pPr>
+      <w:r>
+        <w:rPr>
+          <w:sz w:val="28"/>
+          <w:szCs w:val="28"/>
+        </w:rPr>
+        <w:t xml:space="preserve">2 types </w:t>
+      </w:r>
+    </w:p>
+    <w:p>
+      <w:pPr>
+        <w:pStyle w:val="ListParagraph"/>
+        <w:numPr>
+          <w:ilvl w:val="0"/>
+          <w:numId w:val="3"/>
+        </w:numPr>
+        <w:rPr>
+          <w:sz w:val="28"/>
+          <w:szCs w:val="28"/>
+        </w:rPr>
+      </w:pPr>
+      <w:r>
+        <w:rPr>
+          <w:sz w:val="28"/>
+          <w:szCs w:val="28"/>
+        </w:rPr>
+        <w:t xml:space="preserve">SOAP base web service: Simple Object Access Protocol. In SOAP web service we can consume as well as produce the data only in the form of xml.  </w:t>
+      </w:r>
+    </w:p>
+    <w:p>
+      <w:pPr>
+        <w:pStyle w:val="ListParagraph"/>
+        <w:numPr>
+          <w:ilvl w:val="0"/>
+          <w:numId w:val="3"/>
+        </w:numPr>
+        <w:rPr>
+          <w:sz w:val="28"/>
+          <w:szCs w:val="28"/>
+        </w:rPr>
+      </w:pPr>
+      <w:r>
+        <w:rPr>
+          <w:sz w:val="28"/>
+          <w:szCs w:val="28"/>
+        </w:rPr>
+        <w:t xml:space="preserve">Rest full web service : In Rest full web service we can consume as well as produce the data in any other format like xml, </w:t>
+      </w:r>
+      <w:proofErr w:type="spellStart"/>
+      <w:r>
+        <w:rPr>
+          <w:sz w:val="28"/>
+          <w:szCs w:val="28"/>
+        </w:rPr>
+        <w:t>json</w:t>
+      </w:r>
+      <w:proofErr w:type="spellEnd"/>
+      <w:r>
+        <w:rPr>
+          <w:sz w:val="28"/>
+          <w:szCs w:val="28"/>
+        </w:rPr>
+        <w:t xml:space="preserve">, plain text, html etc. </w:t>
+      </w:r>
+    </w:p>
+    <w:p>
+      <w:pPr>
+        <w:rPr>
+          <w:sz w:val="28"/>
+          <w:szCs w:val="28"/>
+        </w:rPr>
+      </w:pPr>
+    </w:p>
+    <w:p>
+      <w:pPr>
+        <w:rPr>
+          <w:sz w:val="28"/>
+          <w:szCs w:val="28"/>
+        </w:rPr>
+      </w:pPr>
+    </w:p>
+    <w:p>
+      <w:pPr>
+        <w:rPr>
+          <w:sz w:val="28"/>
+          <w:szCs w:val="28"/>
+        </w:rPr>
+      </w:pPr>
+      <w:r>
+        <w:rPr>
+          <w:sz w:val="28"/>
+          <w:szCs w:val="28"/>
+        </w:rPr>
+        <w:lastRenderedPageBreak/>
+        <w:t xml:space="preserve">We create few rest </w:t>
+      </w:r>
+      <w:proofErr w:type="spellStart"/>
+      <w:r>
+        <w:rPr>
+          <w:sz w:val="28"/>
+          <w:szCs w:val="28"/>
+        </w:rPr>
+        <w:t>api</w:t>
+      </w:r>
+      <w:proofErr w:type="spellEnd"/>
+      <w:r>
+        <w:rPr>
+          <w:sz w:val="28"/>
+          <w:szCs w:val="28"/>
+        </w:rPr>
+        <w:t xml:space="preserve">. These rest </w:t>
+      </w:r>
+      <w:proofErr w:type="spellStart"/>
+      <w:r>
+        <w:rPr>
+          <w:sz w:val="28"/>
+          <w:szCs w:val="28"/>
+        </w:rPr>
+        <w:t>api</w:t>
+      </w:r>
+      <w:proofErr w:type="spellEnd"/>
+      <w:r>
+        <w:rPr>
+          <w:sz w:val="28"/>
+          <w:szCs w:val="28"/>
+        </w:rPr>
+        <w:t xml:space="preserve"> generally use http protocol methods like </w:t>
+      </w:r>
+    </w:p>
+    <w:p>
+      <w:pPr>
+        <w:rPr>
+          <w:sz w:val="28"/>
+          <w:szCs w:val="28"/>
+        </w:rPr>
+      </w:pPr>
+      <w:r>
+        <w:rPr>
+          <w:sz w:val="28"/>
+          <w:szCs w:val="28"/>
+        </w:rPr>
+        <w:t xml:space="preserve">Get </w:t>
+      </w:r>
+      <w:r>
+        <w:rPr>
+          <w:sz w:val="28"/>
+          <w:szCs w:val="28"/>
+        </w:rPr>
+        <w:tab/>
+      </w:r>
+      <w:r>
+        <w:rPr>
+          <w:sz w:val="28"/>
+          <w:szCs w:val="28"/>
+        </w:rPr>
+        <w:tab/>
+        <w:t xml:space="preserve">: get the resource like select clause: get all product information </w:t>
+      </w:r>
+    </w:p>
+    <w:p>
+      <w:pPr>
+        <w:rPr>
+          <w:sz w:val="28"/>
+          <w:szCs w:val="28"/>
+        </w:rPr>
+      </w:pPr>
+      <w:r>
+        <w:rPr>
+          <w:sz w:val="28"/>
+          <w:szCs w:val="28"/>
+        </w:rPr>
+        <w:t xml:space="preserve">Post </w:t>
+      </w:r>
+      <w:r>
+        <w:rPr>
+          <w:sz w:val="28"/>
+          <w:szCs w:val="28"/>
+        </w:rPr>
+        <w:tab/>
+      </w:r>
+      <w:r>
+        <w:rPr>
+          <w:sz w:val="28"/>
+          <w:szCs w:val="28"/>
+        </w:rPr>
+        <w:tab/>
+        <w:t xml:space="preserve">: post to create the resource like insert query means store record in database. </w:t>
+      </w:r>
+    </w:p>
+    <w:p>
+      <w:pPr>
+        <w:rPr>
+          <w:sz w:val="28"/>
+          <w:szCs w:val="28"/>
+        </w:rPr>
+      </w:pPr>
+      <w:r>
+        <w:rPr>
+          <w:sz w:val="28"/>
+          <w:szCs w:val="28"/>
+        </w:rPr>
+        <w:t xml:space="preserve">Put </w:t>
+      </w:r>
+      <w:r>
+        <w:rPr>
+          <w:sz w:val="28"/>
+          <w:szCs w:val="28"/>
+        </w:rPr>
+        <w:tab/>
+      </w:r>
+      <w:r>
+        <w:rPr>
+          <w:sz w:val="28"/>
+          <w:szCs w:val="28"/>
+        </w:rPr>
+        <w:tab/>
+        <w:t xml:space="preserve">: update the existing the resource like update query </w:t>
+      </w:r>
+    </w:p>
+    <w:p>
+      <w:pPr>
+        <w:rPr>
+          <w:sz w:val="28"/>
+          <w:szCs w:val="28"/>
+        </w:rPr>
+      </w:pPr>
+      <w:r>
+        <w:rPr>
+          <w:sz w:val="28"/>
+          <w:szCs w:val="28"/>
+        </w:rPr>
+        <w:t xml:space="preserve">Delete </w:t>
+      </w:r>
+      <w:r>
+        <w:rPr>
+          <w:sz w:val="28"/>
+          <w:szCs w:val="28"/>
+        </w:rPr>
+        <w:tab/>
+        <w:t xml:space="preserve">: delete the resource like delete query </w:t>
+      </w:r>
+    </w:p>
+    <w:p>
+      <w:pPr>
+        <w:rPr>
+          <w:sz w:val="28"/>
+          <w:szCs w:val="28"/>
+          <w:highlight w:val="yellow"/>
+        </w:rPr>
+      </w:pPr>
+    </w:p>
+    <w:p>
+      <w:pPr>
+        <w:rPr>
+          <w:sz w:val="28"/>
+          <w:szCs w:val="28"/>
+          <w:highlight w:val="yellow"/>
+        </w:rPr>
+      </w:pPr>
+      <w:r>
+        <w:rPr>
+          <w:sz w:val="28"/>
+          <w:szCs w:val="28"/>
+          <w:highlight w:val="yellow"/>
+        </w:rPr>
+        <w:t xml:space="preserve">We will create </w:t>
+      </w:r>
+      <w:proofErr w:type="spellStart"/>
+      <w:r>
+        <w:rPr>
+          <w:sz w:val="28"/>
+          <w:szCs w:val="28"/>
+          <w:highlight w:val="yellow"/>
+        </w:rPr>
+        <w:t>api</w:t>
+      </w:r>
+      <w:proofErr w:type="spellEnd"/>
+      <w:r>
+        <w:rPr>
+          <w:sz w:val="28"/>
+          <w:szCs w:val="28"/>
+          <w:highlight w:val="yellow"/>
+        </w:rPr>
+        <w:t xml:space="preserve">  </w:t>
+      </w:r>
+    </w:p>
+    <w:p>
+      <w:pPr>
+        <w:rPr>
+          <w:sz w:val="28"/>
+          <w:szCs w:val="28"/>
+        </w:rPr>
+      </w:pPr>
+      <w:r>
+        <w:rPr>
+          <w:sz w:val="28"/>
+          <w:szCs w:val="28"/>
+        </w:rPr>
+        <w:t xml:space="preserve">In same project create new app or module using below command as </w:t>
+      </w:r>
+    </w:p>
+    <w:p>
+      <w:pPr>
+        <w:rPr>
+          <w:sz w:val="28"/>
+          <w:szCs w:val="28"/>
+        </w:rPr>
+      </w:pPr>
+      <w:r>
+        <w:rPr>
+          <w:sz w:val="28"/>
+          <w:szCs w:val="28"/>
+          <w:highlight w:val="yellow"/>
+        </w:rPr>
+        <w:t xml:space="preserve">python manage.py </w:t>
+      </w:r>
+      <w:proofErr w:type="spellStart"/>
+      <w:r>
+        <w:rPr>
+          <w:sz w:val="28"/>
+          <w:szCs w:val="28"/>
+          <w:highlight w:val="yellow"/>
+        </w:rPr>
+        <w:t>startapp</w:t>
+      </w:r>
+      <w:proofErr w:type="spellEnd"/>
+      <w:r>
+        <w:rPr>
+          <w:sz w:val="28"/>
+          <w:szCs w:val="28"/>
+          <w:highlight w:val="yellow"/>
+        </w:rPr>
+        <w:t xml:space="preserve"> </w:t>
+      </w:r>
+      <w:proofErr w:type="spellStart"/>
+      <w:r>
+        <w:rPr>
+          <w:sz w:val="28"/>
+          <w:szCs w:val="28"/>
+          <w:highlight w:val="yellow"/>
+        </w:rPr>
+        <w:t>api</w:t>
+      </w:r>
+      <w:proofErr w:type="spellEnd"/>
+    </w:p>
+    <w:p>
+      <w:pPr>
+        <w:rPr>
+          <w:sz w:val="28"/>
+          <w:szCs w:val="28"/>
+        </w:rPr>
+      </w:pPr>
+    </w:p>
+    <w:p>
+      <w:pPr>
+        <w:rPr>
+          <w:sz w:val="28"/>
+          <w:szCs w:val="28"/>
+        </w:rPr>
+      </w:pPr>
+      <w:r>
+        <w:rPr>
+          <w:sz w:val="28"/>
+          <w:szCs w:val="28"/>
+        </w:rPr>
+        <w:t xml:space="preserve">in main project inside settings.py file provide new app </w:t>
+      </w:r>
+      <w:proofErr w:type="spellStart"/>
+      <w:r>
+        <w:rPr>
+          <w:sz w:val="28"/>
+          <w:szCs w:val="28"/>
+        </w:rPr>
+        <w:t>ie</w:t>
+      </w:r>
+      <w:proofErr w:type="spellEnd"/>
+      <w:r>
+        <w:rPr>
+          <w:sz w:val="28"/>
+          <w:szCs w:val="28"/>
+        </w:rPr>
+        <w:t xml:space="preserve"> </w:t>
+      </w:r>
+      <w:proofErr w:type="spellStart"/>
+      <w:r>
+        <w:rPr>
+          <w:sz w:val="28"/>
+          <w:szCs w:val="28"/>
+        </w:rPr>
+        <w:t>api</w:t>
+      </w:r>
+      <w:proofErr w:type="spellEnd"/>
+      <w:r>
+        <w:rPr>
+          <w:sz w:val="28"/>
+          <w:szCs w:val="28"/>
+        </w:rPr>
+        <w:t xml:space="preserve"> details in installed app section. </w:t>
+      </w:r>
+    </w:p>
+    <w:p>
+      <w:pPr>
+        <w:rPr>
+          <w:sz w:val="28"/>
+          <w:szCs w:val="28"/>
+        </w:rPr>
+      </w:pPr>
+      <w:r>
+        <w:rPr>
+          <w:noProof/>
+        </w:rPr>
+        <w:drawing>
+          <wp:inline distT="0" distB="0" distL="0" distR="0" wp14:anchorId="6098A75B" wp14:editId="1DF9D1DE">
+            <wp:extent cx="4344721" cy="2242157"/>
+            <wp:effectExtent l="0" t="0" r="0" b="6350"/>
+            <wp:docPr id="357890461" name="Picture 1"/>
+            <wp:cNvGraphicFramePr>
+              <a:graphicFrameLocks xmlns:a="http://schemas.openxmlformats.org/drawingml/2006/main" noChangeAspect="1"/>
+            </wp:cNvGraphicFramePr>
+            <a:graphic xmlns:a="http://schemas.openxmlformats.org/drawingml/2006/main">
+              <a:graphicData uri="http://schemas.openxmlformats.org/drawingml/2006/picture">
+                <pic:pic xmlns:pic="http://schemas.openxmlformats.org/drawingml/2006/picture">
+                  <pic:nvPicPr>
+                    <pic:cNvPr id="357890461" name=""/>
+                    <pic:cNvPicPr/>
+                  </pic:nvPicPr>
+                  <pic:blipFill>
+                    <a:blip r:embed="rId8"/>
+                    <a:stretch>
+                      <a:fillRect/>
+                    </a:stretch>
+                  </pic:blipFill>
+                  <pic:spPr>
+                    <a:xfrm>
+                      <a:off x="0" y="0"/>
+                      <a:ext cx="4353164" cy="2246514"/>
+                    </a:xfrm>
+                    <a:prstGeom prst="rect">
+                      <a:avLst/>
+                    </a:prstGeom>
+                  </pic:spPr>
+                </pic:pic>
+              </a:graphicData>
+            </a:graphic>
+          </wp:inline>
+        </w:drawing>
+      </w:r>
+    </w:p>
+    <w:p>
+      <w:pPr>
+        <w:rPr>
+          <w:sz w:val="28"/>
+          <w:szCs w:val="28"/>
+          <w:highlight w:val="yellow"/>
+        </w:rPr>
+      </w:pPr>
+    </w:p>
+    <w:p>
+      <w:pPr>
+        <w:rPr>
+          <w:sz w:val="28"/>
+          <w:szCs w:val="28"/>
+        </w:rPr>
+      </w:pPr>
+      <w:r>
+        <w:rPr>
+          <w:sz w:val="28"/>
+          <w:szCs w:val="28"/>
+        </w:rPr>
+        <w:t xml:space="preserve">Now we </w:t>
+      </w:r>
+      <w:proofErr w:type="spellStart"/>
+      <w:r>
+        <w:rPr>
+          <w:sz w:val="28"/>
+          <w:szCs w:val="28"/>
+        </w:rPr>
+        <w:t>api</w:t>
+      </w:r>
+      <w:proofErr w:type="spellEnd"/>
+      <w:r>
+        <w:rPr>
+          <w:sz w:val="28"/>
+          <w:szCs w:val="28"/>
+        </w:rPr>
+        <w:t xml:space="preserve"> module </w:t>
+      </w:r>
+      <w:proofErr w:type="spellStart"/>
+      <w:r>
+        <w:rPr>
+          <w:sz w:val="28"/>
+          <w:szCs w:val="28"/>
+        </w:rPr>
+        <w:t>url</w:t>
+      </w:r>
+      <w:proofErr w:type="spellEnd"/>
+      <w:r>
+        <w:rPr>
+          <w:sz w:val="28"/>
+          <w:szCs w:val="28"/>
+        </w:rPr>
+        <w:t xml:space="preserve"> information in main project urls.py file provide it. </w:t>
+      </w:r>
+    </w:p>
+    <w:p>
+      <w:pPr>
+        <w:rPr>
+          <w:sz w:val="28"/>
+          <w:szCs w:val="28"/>
+        </w:rPr>
+      </w:pPr>
+    </w:p>
+    <w:p>
+      <w:pPr>
+        <w:rPr>
+          <w:sz w:val="28"/>
+          <w:szCs w:val="28"/>
+          <w:highlight w:val="yellow"/>
+        </w:rPr>
+      </w:pPr>
+      <w:r>
+        <w:rPr>
+          <w:noProof/>
+        </w:rPr>
+        <w:lastRenderedPageBreak/>
+        <w:drawing>
+          <wp:inline distT="0" distB="0" distL="0" distR="0" wp14:anchorId="28F341A7" wp14:editId="13928220">
+            <wp:extent cx="5731510" cy="2915920"/>
+            <wp:effectExtent l="0" t="0" r="2540" b="0"/>
+            <wp:docPr id="1348549186" name="Picture 1"/>
+            <wp:cNvGraphicFramePr>
+              <a:graphicFrameLocks xmlns:a="http://schemas.openxmlformats.org/drawingml/2006/main" noChangeAspect="1"/>
+            </wp:cNvGraphicFramePr>
+            <a:graphic xmlns:a="http://schemas.openxmlformats.org/drawingml/2006/main">
+              <a:graphicData uri="http://schemas.openxmlformats.org/drawingml/2006/picture">
+                <pic:pic xmlns:pic="http://schemas.openxmlformats.org/drawingml/2006/picture">
+                  <pic:nvPicPr>
+                    <pic:cNvPr id="1348549186" name=""/>
+                    <pic:cNvPicPr/>
+                  </pic:nvPicPr>
+                  <pic:blipFill>
+                    <a:blip r:embed="rId9"/>
+                    <a:stretch>
+                      <a:fillRect/>
+                    </a:stretch>
+                  </pic:blipFill>
+                  <pic:spPr>
+                    <a:xfrm>
+                      <a:off x="0" y="0"/>
+                      <a:ext cx="5731510" cy="2915920"/>
+                    </a:xfrm>
+                    <a:prstGeom prst="rect">
+                      <a:avLst/>
+                    </a:prstGeom>
+                  </pic:spPr>
+                </pic:pic>
+              </a:graphicData>
+            </a:graphic>
+          </wp:inline>
+        </w:drawing>
+      </w:r>
+    </w:p>
+    <w:p>
+      <w:pPr>
+        <w:rPr>
+          <w:sz w:val="28"/>
+          <w:szCs w:val="28"/>
+          <w:highlight w:val="yellow"/>
+        </w:rPr>
+      </w:pPr>
+    </w:p>
+    <w:p>
+      <w:pPr>
+        <w:rPr>
+          <w:sz w:val="28"/>
+          <w:szCs w:val="28"/>
+        </w:rPr>
+      </w:pPr>
+      <w:r>
+        <w:rPr>
+          <w:sz w:val="28"/>
+          <w:szCs w:val="28"/>
+        </w:rPr>
+        <w:t xml:space="preserve">If we want to create rest </w:t>
+      </w:r>
+      <w:proofErr w:type="spellStart"/>
+      <w:r>
+        <w:rPr>
+          <w:sz w:val="28"/>
+          <w:szCs w:val="28"/>
+        </w:rPr>
+        <w:t>api</w:t>
+      </w:r>
+      <w:proofErr w:type="spellEnd"/>
+      <w:r>
+        <w:rPr>
+          <w:sz w:val="28"/>
+          <w:szCs w:val="28"/>
+        </w:rPr>
+        <w:t xml:space="preserve"> using Django framework we need to install third party module </w:t>
+      </w:r>
+      <w:proofErr w:type="spellStart"/>
+      <w:r>
+        <w:rPr>
+          <w:sz w:val="28"/>
+          <w:szCs w:val="28"/>
+        </w:rPr>
+        <w:t>ie</w:t>
+      </w:r>
+      <w:proofErr w:type="spellEnd"/>
+      <w:r>
+        <w:rPr>
+          <w:sz w:val="28"/>
+          <w:szCs w:val="28"/>
+        </w:rPr>
+        <w:t xml:space="preserve"> </w:t>
+      </w:r>
+    </w:p>
+    <w:p>
+      <w:pPr>
+        <w:rPr>
+          <w:sz w:val="28"/>
+          <w:szCs w:val="28"/>
+        </w:rPr>
+      </w:pPr>
+      <w:r>
+        <w:rPr>
+          <w:sz w:val="28"/>
+          <w:szCs w:val="28"/>
+          <w:highlight w:val="yellow"/>
+        </w:rPr>
+        <w:t xml:space="preserve">pip install </w:t>
+      </w:r>
+      <w:proofErr w:type="spellStart"/>
+      <w:r>
+        <w:rPr>
+          <w:sz w:val="28"/>
+          <w:szCs w:val="28"/>
+          <w:highlight w:val="yellow"/>
+        </w:rPr>
+        <w:t>djangorestframework</w:t>
+      </w:r>
+      <w:proofErr w:type="spellEnd"/>
+    </w:p>
+    <w:p>
+      <w:pPr>
+        <w:rPr>
+          <w:sz w:val="28"/>
+          <w:szCs w:val="28"/>
+        </w:rPr>
+      </w:pPr>
+      <w:r>
+        <w:rPr>
+          <w:sz w:val="28"/>
+          <w:szCs w:val="28"/>
+          <w:highlight w:val="yellow"/>
+        </w:rPr>
+        <w:t>pip list</w:t>
+      </w:r>
+      <w:r>
+        <w:rPr>
+          <w:sz w:val="28"/>
+          <w:szCs w:val="28"/>
+        </w:rPr>
+        <w:t xml:space="preserve"> </w:t>
+      </w:r>
+    </w:p>
+    <w:p>
+      <w:pPr>
+        <w:rPr>
+          <w:sz w:val="28"/>
+          <w:szCs w:val="28"/>
+        </w:rPr>
+      </w:pPr>
+      <w:r>
+        <w:rPr>
+          <w:sz w:val="28"/>
+          <w:szCs w:val="28"/>
+        </w:rPr>
+        <w:t xml:space="preserve"> </w:t>
+      </w:r>
+    </w:p>
+    <w:p>
+      <w:pPr>
+        <w:rPr>
+          <w:sz w:val="28"/>
+          <w:szCs w:val="28"/>
+        </w:rPr>
+      </w:pPr>
+      <w:r>
+        <w:rPr>
+          <w:noProof/>
+        </w:rPr>
+        <w:drawing>
+          <wp:inline distT="0" distB="0" distL="0" distR="0" wp14:anchorId="2B66FCB1" wp14:editId="5B33D727">
+            <wp:extent cx="4630141" cy="2188365"/>
+            <wp:effectExtent l="0" t="0" r="0" b="2540"/>
+            <wp:docPr id="1109725997" name="Picture 1"/>
+            <wp:cNvGraphicFramePr>
+              <a:graphicFrameLocks xmlns:a="http://schemas.openxmlformats.org/drawingml/2006/main" noChangeAspect="1"/>
+            </wp:cNvGraphicFramePr>
+            <a:graphic xmlns:a="http://schemas.openxmlformats.org/drawingml/2006/main">
+              <a:graphicData uri="http://schemas.openxmlformats.org/drawingml/2006/picture">
+                <pic:pic xmlns:pic="http://schemas.openxmlformats.org/drawingml/2006/picture">
+                  <pic:nvPicPr>
+                    <pic:cNvPr id="1109725997" name=""/>
+                    <pic:cNvPicPr/>
+                  </pic:nvPicPr>
+                  <pic:blipFill>
+                    <a:blip r:embed="rId10"/>
+                    <a:stretch>
+                      <a:fillRect/>
+                    </a:stretch>
+                  </pic:blipFill>
+                  <pic:spPr>
+                    <a:xfrm>
+                      <a:off x="0" y="0"/>
+                      <a:ext cx="4645840" cy="2195785"/>
+                    </a:xfrm>
+                    <a:prstGeom prst="rect">
+                      <a:avLst/>
+                    </a:prstGeom>
+                  </pic:spPr>
+                </pic:pic>
+              </a:graphicData>
+            </a:graphic>
+          </wp:inline>
+        </w:drawing>
+      </w:r>
+    </w:p>
+    <w:p>
+      <w:pPr>
+        <w:rPr>
+          <w:sz w:val="28"/>
+          <w:szCs w:val="28"/>
+          <w:highlight w:val="yellow"/>
+        </w:rPr>
+      </w:pPr>
+    </w:p>
+    <w:p>
+      <w:pPr>
+        <w:rPr>
+          <w:sz w:val="28"/>
+          <w:szCs w:val="28"/>
+        </w:rPr>
+      </w:pPr>
+      <w:r>
+        <w:rPr>
+          <w:sz w:val="28"/>
+          <w:szCs w:val="28"/>
+        </w:rPr>
+        <w:t>Now</w:t>
+      </w:r>
+      <w:r>
+        <w:rPr>
+          <w:sz w:val="28"/>
+          <w:szCs w:val="28"/>
+        </w:rPr>
+        <w:t xml:space="preserve"> we work on Model. Model class bind with database table. </w:t>
+      </w:r>
+    </w:p>
+    <w:p>
+      <w:pPr>
+        <w:rPr>
+          <w:sz w:val="28"/>
+          <w:szCs w:val="28"/>
+          <w:highlight w:val="yellow"/>
+        </w:rPr>
+      </w:pPr>
+    </w:p>
+    <w:p>
+      <w:pPr>
+        <w:rPr>
+          <w:sz w:val="28"/>
+          <w:szCs w:val="28"/>
+          <w:highlight w:val="yellow"/>
+        </w:rPr>
+      </w:pPr>
+    </w:p>
+    <w:p>
+      <w:pPr>
+        <w:rPr>
+          <w:sz w:val="28"/>
+          <w:szCs w:val="28"/>
+          <w:highlight w:val="yellow"/>
+        </w:rPr>
+      </w:pPr>
+    </w:p>
+    <w:p>
+      <w:pPr>
+        <w:rPr>
+          <w:sz w:val="28"/>
+          <w:szCs w:val="28"/>
+          <w:highlight w:val="yellow"/>
+        </w:rPr>
+      </w:pPr>
+    </w:p>
+    <w:p>
+      <w:pPr>
+        <w:rPr>
+          <w:sz w:val="28"/>
+          <w:szCs w:val="28"/>
+        </w:rPr>
+      </w:pPr>
+      <w:r>
+        <w:rPr>
+          <w:sz w:val="28"/>
+          <w:szCs w:val="28"/>
+          <w:highlight w:val="yellow"/>
+        </w:rPr>
+        <w:t>p1</w:t>
+      </w:r>
+      <w:r>
+        <w:rPr>
+          <w:sz w:val="28"/>
+          <w:szCs w:val="28"/>
+        </w:rPr>
+        <w:t>=Product(id=100,pname=”</w:t>
+      </w:r>
+      <w:proofErr w:type="spellStart"/>
+      <w:r>
+        <w:rPr>
+          <w:sz w:val="28"/>
+          <w:szCs w:val="28"/>
+        </w:rPr>
+        <w:t>TV”,price</w:t>
+      </w:r>
+      <w:proofErr w:type="spellEnd"/>
+      <w:r>
+        <w:rPr>
+          <w:sz w:val="28"/>
+          <w:szCs w:val="28"/>
+        </w:rPr>
+        <w:t>=56000);</w:t>
+      </w:r>
+      <w:r>
+        <w:rPr>
+          <w:sz w:val="28"/>
+          <w:szCs w:val="28"/>
+        </w:rPr>
+        <w:tab/>
+        <w:t xml:space="preserve">python object </w:t>
+      </w:r>
+    </w:p>
+    <w:p>
+      <w:pPr>
+        <w:rPr>
+          <w:sz w:val="28"/>
+          <w:szCs w:val="28"/>
+        </w:rPr>
+      </w:pPr>
+      <w:r>
+        <w:rPr>
+          <w:sz w:val="28"/>
+          <w:szCs w:val="28"/>
+        </w:rPr>
+        <w:t>p1 object in python format other technologies can’t understand.</w:t>
+      </w:r>
+    </w:p>
+    <w:p>
+      <w:pPr>
+        <w:rPr>
+          <w:sz w:val="28"/>
+          <w:szCs w:val="28"/>
+        </w:rPr>
+      </w:pPr>
+      <w:r>
+        <w:rPr>
+          <w:sz w:val="28"/>
+          <w:szCs w:val="28"/>
+        </w:rPr>
+        <w:t>Product p2 = new Product(101,”Computer”,34000);</w:t>
+      </w:r>
+    </w:p>
+    <w:p>
+      <w:pPr>
+        <w:rPr>
+          <w:sz w:val="28"/>
+          <w:szCs w:val="28"/>
+        </w:rPr>
+      </w:pPr>
+      <w:r>
+        <w:rPr>
+          <w:sz w:val="28"/>
+          <w:szCs w:val="28"/>
+          <w:highlight w:val="yellow"/>
+        </w:rPr>
+        <w:t>p</w:t>
+      </w:r>
+      <w:r>
+        <w:rPr>
+          <w:sz w:val="28"/>
+          <w:szCs w:val="28"/>
+          <w:highlight w:val="yellow"/>
+        </w:rPr>
+        <w:t>2</w:t>
+      </w:r>
+      <w:r>
+        <w:rPr>
+          <w:sz w:val="28"/>
+          <w:szCs w:val="28"/>
+        </w:rPr>
+        <w:t xml:space="preserve"> object in java format other technologies can’t understand. </w:t>
+      </w:r>
+    </w:p>
+    <w:p>
+      <w:pPr>
+        <w:rPr>
+          <w:sz w:val="28"/>
+          <w:szCs w:val="28"/>
+        </w:rPr>
+      </w:pPr>
+      <w:r>
+        <w:rPr>
+          <w:sz w:val="28"/>
+          <w:szCs w:val="28"/>
+        </w:rPr>
+        <w:t xml:space="preserve">Xml format </w:t>
+      </w:r>
+    </w:p>
+    <w:p>
+      <w:pPr>
+        <w:rPr>
+          <w:sz w:val="28"/>
+          <w:szCs w:val="28"/>
+        </w:rPr>
+      </w:pPr>
+      <w:r>
+        <w:rPr>
+          <w:sz w:val="28"/>
+          <w:szCs w:val="28"/>
+        </w:rPr>
+        <w:t>&lt;Product&gt;</w:t>
+      </w:r>
+    </w:p>
+    <w:p>
+      <w:pPr>
+        <w:rPr>
+          <w:sz w:val="28"/>
+          <w:szCs w:val="28"/>
+        </w:rPr>
+      </w:pPr>
+      <w:r>
+        <w:rPr>
+          <w:sz w:val="28"/>
+          <w:szCs w:val="28"/>
+        </w:rPr>
+        <w:tab/>
+        <w:t>&lt;id&gt;100&lt;/id&gt;</w:t>
+      </w:r>
+    </w:p>
+    <w:p>
+      <w:pPr>
+        <w:rPr>
+          <w:sz w:val="28"/>
+          <w:szCs w:val="28"/>
+        </w:rPr>
+      </w:pPr>
+      <w:r>
+        <w:rPr>
+          <w:sz w:val="28"/>
+          <w:szCs w:val="28"/>
+        </w:rPr>
+        <w:tab/>
+        <w:t>&lt;name&gt;TV&lt;/name&gt;</w:t>
+      </w:r>
+    </w:p>
+    <w:p>
+      <w:pPr>
+        <w:rPr>
+          <w:sz w:val="28"/>
+          <w:szCs w:val="28"/>
+        </w:rPr>
+      </w:pPr>
+      <w:r>
+        <w:rPr>
+          <w:sz w:val="28"/>
+          <w:szCs w:val="28"/>
+        </w:rPr>
+        <w:tab/>
+        <w:t>&lt;price&gt;56000&lt;/price&gt;</w:t>
+      </w:r>
+    </w:p>
+    <w:p>
+      <w:pPr>
+        <w:rPr>
+          <w:sz w:val="28"/>
+          <w:szCs w:val="28"/>
+        </w:rPr>
+      </w:pPr>
+      <w:r>
+        <w:rPr>
+          <w:sz w:val="28"/>
+          <w:szCs w:val="28"/>
+        </w:rPr>
+        <w:t>&lt;/Product&gt;</w:t>
+      </w:r>
+    </w:p>
+    <w:p>
+      <w:pPr>
+        <w:rPr>
+          <w:sz w:val="28"/>
+          <w:szCs w:val="28"/>
+        </w:rPr>
+      </w:pPr>
+    </w:p>
+    <w:p>
+      <w:pPr>
+        <w:rPr>
+          <w:sz w:val="28"/>
+          <w:szCs w:val="28"/>
+        </w:rPr>
+      </w:pPr>
+      <w:r>
+        <w:rPr>
+          <w:sz w:val="28"/>
+          <w:szCs w:val="28"/>
+        </w:rPr>
+        <w:t>Json format : {“id”:101,”pname”:”Computer”,”price”:34000}</w:t>
       </w:r>
     </w:p>
     <w:sectPr>
@@ -2006,11 +3775,103 @@
       </w:pPr>
     </w:lvl>
   </w:abstractNum>
+  <w:abstractNum w:abstractNumId="2" w15:restartNumberingAfterBreak="0">
+    <w:nsid w:val="367E2CF5"/>
+    <w:multiLevelType w:val="hybridMultilevel"/>
+    <w:tmpl w:val="2E60A8C0"/>
+    <w:lvl w:ilvl="0" w:tplc="4009000F">
+      <w:start w:val="1"/>
+      <w:numFmt w:val="decimal"/>
+      <w:lvlText w:val="%1."/>
+      <w:lvlJc w:val="left"/>
+      <w:pPr>
+        <w:ind w:left="720" w:hanging="360"/>
+      </w:pPr>
+      <w:rPr>
+        <w:rFonts w:hint="default"/>
+      </w:rPr>
+    </w:lvl>
+    <w:lvl w:ilvl="1" w:tplc="40090019" w:tentative="1">
+      <w:start w:val="1"/>
+      <w:numFmt w:val="lowerLetter"/>
+      <w:lvlText w:val="%2."/>
+      <w:lvlJc w:val="left"/>
+      <w:pPr>
+        <w:ind w:left="1440" w:hanging="360"/>
+      </w:pPr>
+    </w:lvl>
+    <w:lvl w:ilvl="2" w:tplc="4009001B" w:tentative="1">
+      <w:start w:val="1"/>
+      <w:numFmt w:val="lowerRoman"/>
+      <w:lvlText w:val="%3."/>
+      <w:lvlJc w:val="right"/>
+      <w:pPr>
+        <w:ind w:left="2160" w:hanging="180"/>
+      </w:pPr>
+    </w:lvl>
+    <w:lvl w:ilvl="3" w:tplc="4009000F" w:tentative="1">
+      <w:start w:val="1"/>
+      <w:numFmt w:val="decimal"/>
+      <w:lvlText w:val="%4."/>
+      <w:lvlJc w:val="left"/>
+      <w:pPr>
+        <w:ind w:left="2880" w:hanging="360"/>
+      </w:pPr>
+    </w:lvl>
+    <w:lvl w:ilvl="4" w:tplc="40090019" w:tentative="1">
+      <w:start w:val="1"/>
+      <w:numFmt w:val="lowerLetter"/>
+      <w:lvlText w:val="%5."/>
+      <w:lvlJc w:val="left"/>
+      <w:pPr>
+        <w:ind w:left="3600" w:hanging="360"/>
+      </w:pPr>
+    </w:lvl>
+    <w:lvl w:ilvl="5" w:tplc="4009001B" w:tentative="1">
+      <w:start w:val="1"/>
+      <w:numFmt w:val="lowerRoman"/>
+      <w:lvlText w:val="%6."/>
+      <w:lvlJc w:val="right"/>
+      <w:pPr>
+        <w:ind w:left="4320" w:hanging="180"/>
+      </w:pPr>
+    </w:lvl>
+    <w:lvl w:ilvl="6" w:tplc="4009000F" w:tentative="1">
+      <w:start w:val="1"/>
+      <w:numFmt w:val="decimal"/>
+      <w:lvlText w:val="%7."/>
+      <w:lvlJc w:val="left"/>
+      <w:pPr>
+        <w:ind w:left="5040" w:hanging="360"/>
+      </w:pPr>
+    </w:lvl>
+    <w:lvl w:ilvl="7" w:tplc="40090019" w:tentative="1">
+      <w:start w:val="1"/>
+      <w:numFmt w:val="lowerLetter"/>
+      <w:lvlText w:val="%8."/>
+      <w:lvlJc w:val="left"/>
+      <w:pPr>
+        <w:ind w:left="5760" w:hanging="360"/>
+      </w:pPr>
+    </w:lvl>
+    <w:lvl w:ilvl="8" w:tplc="4009001B" w:tentative="1">
+      <w:start w:val="1"/>
+      <w:numFmt w:val="lowerRoman"/>
+      <w:lvlText w:val="%9."/>
+      <w:lvlJc w:val="right"/>
+      <w:pPr>
+        <w:ind w:left="6480" w:hanging="180"/>
+      </w:pPr>
+    </w:lvl>
+  </w:abstractNum>
   <w:num w:numId="1" w16cid:durableId="1997804829">
     <w:abstractNumId w:val="0"/>
   </w:num>
   <w:num w:numId="2" w16cid:durableId="1046756703">
     <w:abstractNumId w:val="1"/>
+  </w:num>
+  <w:num w:numId="3" w16cid:durableId="242304398">
+    <w:abstractNumId w:val="2"/>
   </w:num>
 </w:numbering>
 </file>

--- a/Day 3 - Python With Django - 16 Aug 2024.docx
+++ b/Day 3 - Python With Django - 16 Aug 2024.docx
@@ -92,7 +92,23 @@
           <w:sz w:val="28"/>
           <w:szCs w:val="28"/>
         </w:rPr>
-        <w:t xml:space="preserve">By default Django provide SQLite database configuration. </w:t>
+        <w:t xml:space="preserve">By </w:t>
+      </w:r>
+      <w:proofErr w:type="gramStart"/>
+      <w:r>
+        <w:rPr>
+          <w:sz w:val="28"/>
+          <w:szCs w:val="28"/>
+        </w:rPr>
+        <w:t>default</w:t>
+      </w:r>
+      <w:proofErr w:type="gramEnd"/>
+      <w:r>
+        <w:rPr>
+          <w:sz w:val="28"/>
+          <w:szCs w:val="28"/>
+        </w:rPr>
+        <w:t xml:space="preserve"> Django provide SQLite database configuration. </w:t>
       </w:r>
     </w:p>
     <w:p>
@@ -423,27 +439,45 @@
           <w:szCs w:val="28"/>
         </w:rPr>
       </w:pPr>
-      <w:r>
-        <w:rPr>
-          <w:sz w:val="28"/>
-          <w:szCs w:val="28"/>
-        </w:rPr>
-        <w:t xml:space="preserve">MVT : View, Template </w:t>
-      </w:r>
-    </w:p>
-    <w:p>
-      <w:pPr>
-        <w:rPr>
-          <w:sz w:val="28"/>
-          <w:szCs w:val="28"/>
-        </w:rPr>
-      </w:pPr>
-      <w:r>
-        <w:rPr>
-          <w:sz w:val="28"/>
-          <w:szCs w:val="28"/>
-        </w:rPr>
-        <w:t xml:space="preserve">Model : In Django, A model is a fundamental component of the Django framework that represents and manage the data in our application. Model is layer of MVT architecture. Models are python classes that define the structure of our data and provide an </w:t>
+      <w:proofErr w:type="gramStart"/>
+      <w:r>
+        <w:rPr>
+          <w:sz w:val="28"/>
+          <w:szCs w:val="28"/>
+        </w:rPr>
+        <w:t>MVT :</w:t>
+      </w:r>
+      <w:proofErr w:type="gramEnd"/>
+      <w:r>
+        <w:rPr>
+          <w:sz w:val="28"/>
+          <w:szCs w:val="28"/>
+        </w:rPr>
+        <w:t xml:space="preserve"> View, Template </w:t>
+      </w:r>
+    </w:p>
+    <w:p>
+      <w:pPr>
+        <w:rPr>
+          <w:sz w:val="28"/>
+          <w:szCs w:val="28"/>
+        </w:rPr>
+      </w:pPr>
+      <w:proofErr w:type="gramStart"/>
+      <w:r>
+        <w:rPr>
+          <w:sz w:val="28"/>
+          <w:szCs w:val="28"/>
+        </w:rPr>
+        <w:t>Model :</w:t>
+      </w:r>
+      <w:proofErr w:type="gramEnd"/>
+      <w:r>
+        <w:rPr>
+          <w:sz w:val="28"/>
+          <w:szCs w:val="28"/>
+        </w:rPr>
+        <w:t xml:space="preserve"> In Django, A model is a fundamental component of the Django framework that represents and manage the data in our application. Model is layer of MVT architecture. Models are python classes that define the structure of our data and provide an </w:t>
       </w:r>
       <w:r>
         <w:rPr>
@@ -553,6 +587,7 @@
         <w:t>class Product(</w:t>
       </w:r>
       <w:proofErr w:type="spellStart"/>
+      <w:proofErr w:type="gramStart"/>
       <w:r>
         <w:rPr>
           <w:sz w:val="28"/>
@@ -561,6 +596,7 @@
         <w:t>models.Model</w:t>
       </w:r>
       <w:proofErr w:type="spellEnd"/>
+      <w:proofErr w:type="gramEnd"/>
       <w:r>
         <w:rPr>
           <w:sz w:val="28"/>
@@ -600,6 +636,7 @@
         <w:t>=</w:t>
       </w:r>
       <w:proofErr w:type="spellStart"/>
+      <w:proofErr w:type="gramStart"/>
       <w:r>
         <w:rPr>
           <w:sz w:val="28"/>
@@ -608,6 +645,7 @@
         <w:t>models.AutoField</w:t>
       </w:r>
       <w:proofErr w:type="spellEnd"/>
+      <w:proofErr w:type="gramEnd"/>
       <w:r>
         <w:rPr>
           <w:sz w:val="28"/>
@@ -647,6 +685,7 @@
         <w:t>=</w:t>
       </w:r>
       <w:proofErr w:type="spellStart"/>
+      <w:proofErr w:type="gramStart"/>
       <w:r>
         <w:rPr>
           <w:sz w:val="28"/>
@@ -655,6 +694,7 @@
         <w:t>models.CharField</w:t>
       </w:r>
       <w:proofErr w:type="spellEnd"/>
+      <w:proofErr w:type="gramEnd"/>
       <w:r>
         <w:rPr>
           <w:sz w:val="28"/>
@@ -710,6 +750,7 @@
         <w:t>=</w:t>
       </w:r>
       <w:proofErr w:type="spellStart"/>
+      <w:proofErr w:type="gramStart"/>
       <w:r>
         <w:rPr>
           <w:sz w:val="28"/>
@@ -718,6 +759,7 @@
         <w:t>models.FloatField</w:t>
       </w:r>
       <w:proofErr w:type="spellEnd"/>
+      <w:proofErr w:type="gramEnd"/>
     </w:p>
     <w:p>
       <w:pPr>
@@ -862,12 +904,21 @@
           <w:szCs w:val="28"/>
         </w:rPr>
       </w:pPr>
-      <w:r>
-        <w:rPr>
-          <w:sz w:val="28"/>
-          <w:szCs w:val="28"/>
-        </w:rPr>
-        <w:t xml:space="preserve">so we will create admin user. </w:t>
+      <w:proofErr w:type="gramStart"/>
+      <w:r>
+        <w:rPr>
+          <w:sz w:val="28"/>
+          <w:szCs w:val="28"/>
+        </w:rPr>
+        <w:t>so</w:t>
+      </w:r>
+      <w:proofErr w:type="gramEnd"/>
+      <w:r>
+        <w:rPr>
+          <w:sz w:val="28"/>
+          <w:szCs w:val="28"/>
+        </w:rPr>
+        <w:t xml:space="preserve"> we will create admin user. </w:t>
       </w:r>
     </w:p>
     <w:p>
@@ -1024,6 +1075,7 @@
           <w:szCs w:val="28"/>
         </w:rPr>
       </w:pPr>
+      <w:proofErr w:type="gramStart"/>
       <w:r>
         <w:rPr>
           <w:sz w:val="28"/>
@@ -1032,6 +1084,7 @@
         </w:rPr>
         <w:t>password :</w:t>
       </w:r>
+      <w:proofErr w:type="gramEnd"/>
       <w:r>
         <w:rPr>
           <w:sz w:val="28"/>
@@ -1234,12 +1287,21 @@
           <w:szCs w:val="28"/>
         </w:rPr>
       </w:pPr>
-      <w:r>
-        <w:rPr>
-          <w:sz w:val="28"/>
-          <w:szCs w:val="28"/>
-        </w:rPr>
-        <w:t xml:space="preserve">So if we want to connect </w:t>
+      <w:proofErr w:type="gramStart"/>
+      <w:r>
+        <w:rPr>
+          <w:sz w:val="28"/>
+          <w:szCs w:val="28"/>
+        </w:rPr>
+        <w:t>So</w:t>
+      </w:r>
+      <w:proofErr w:type="gramEnd"/>
+      <w:r>
+        <w:rPr>
+          <w:sz w:val="28"/>
+          <w:szCs w:val="28"/>
+        </w:rPr>
+        <w:t xml:space="preserve"> if we want to connect </w:t>
       </w:r>
       <w:proofErr w:type="spellStart"/>
       <w:r>
@@ -1473,7 +1535,21 @@
         <w:rPr>
           <w:highlight w:val="yellow"/>
         </w:rPr>
-        <w:t>        'ENGINE': 'django.db.backends.postgresql_psycopg2',</w:t>
+        <w:t>        'ENGINE': 'django.</w:t>
+      </w:r>
+      <w:proofErr w:type="gramStart"/>
+      <w:r>
+        <w:rPr>
+          <w:highlight w:val="yellow"/>
+        </w:rPr>
+        <w:t>db.backends</w:t>
+      </w:r>
+      <w:proofErr w:type="gramEnd"/>
+      <w:r>
+        <w:rPr>
+          <w:highlight w:val="yellow"/>
+        </w:rPr>
+        <w:t>.postgresql_psycopg2',</w:t>
       </w:r>
     </w:p>
     <w:p>
@@ -1761,14 +1837,31 @@
           <w:szCs w:val="28"/>
           <w:highlight w:val="yellow"/>
         </w:rPr>
-        <w:t>Angular Framework, React JS or Vue JS</w:t>
-      </w:r>
-      <w:r>
-        <w:rPr>
-          <w:sz w:val="28"/>
-          <w:szCs w:val="28"/>
-        </w:rPr>
-        <w:t xml:space="preserve"> : Framework or Library </w:t>
+        <w:t xml:space="preserve">Angular Framework, React JS or Vue </w:t>
+      </w:r>
+      <w:proofErr w:type="gramStart"/>
+      <w:r>
+        <w:rPr>
+          <w:sz w:val="28"/>
+          <w:szCs w:val="28"/>
+          <w:highlight w:val="yellow"/>
+        </w:rPr>
+        <w:t>JS</w:t>
+      </w:r>
+      <w:r>
+        <w:rPr>
+          <w:sz w:val="28"/>
+          <w:szCs w:val="28"/>
+        </w:rPr>
+        <w:t xml:space="preserve"> :</w:t>
+      </w:r>
+      <w:proofErr w:type="gramEnd"/>
+      <w:r>
+        <w:rPr>
+          <w:sz w:val="28"/>
+          <w:szCs w:val="28"/>
+        </w:rPr>
+        <w:t xml:space="preserve"> Framework or Library </w:t>
       </w:r>
     </w:p>
     <w:p>
@@ -1801,14 +1894,31 @@
           <w:highlight w:val="yellow"/>
         </w:rPr>
         <w:lastRenderedPageBreak/>
-        <w:t>Web Service</w:t>
-      </w:r>
-      <w:r>
-        <w:rPr>
-          <w:sz w:val="28"/>
-          <w:szCs w:val="28"/>
-        </w:rPr>
-        <w:t xml:space="preserve"> : Giving the service for web application when more than one application running using different technologies. </w:t>
+        <w:t xml:space="preserve">Web </w:t>
+      </w:r>
+      <w:proofErr w:type="gramStart"/>
+      <w:r>
+        <w:rPr>
+          <w:sz w:val="28"/>
+          <w:szCs w:val="28"/>
+          <w:highlight w:val="yellow"/>
+        </w:rPr>
+        <w:t>Service</w:t>
+      </w:r>
+      <w:r>
+        <w:rPr>
+          <w:sz w:val="28"/>
+          <w:szCs w:val="28"/>
+        </w:rPr>
+        <w:t xml:space="preserve"> :</w:t>
+      </w:r>
+      <w:proofErr w:type="gramEnd"/>
+      <w:r>
+        <w:rPr>
+          <w:sz w:val="28"/>
+          <w:szCs w:val="28"/>
+        </w:rPr>
+        <w:t xml:space="preserve"> Giving the service for web application when more than one application running using different technologies. </w:t>
       </w:r>
     </w:p>
     <w:p>
@@ -2494,12 +2604,21 @@
           <w:szCs w:val="28"/>
         </w:rPr>
       </w:pPr>
-      <w:r>
-        <w:rPr>
-          <w:sz w:val="28"/>
-          <w:szCs w:val="28"/>
-        </w:rPr>
-        <w:t xml:space="preserve">XML : </w:t>
+      <w:proofErr w:type="gramStart"/>
+      <w:r>
+        <w:rPr>
+          <w:sz w:val="28"/>
+          <w:szCs w:val="28"/>
+        </w:rPr>
+        <w:t>XML :</w:t>
+      </w:r>
+      <w:proofErr w:type="gramEnd"/>
+      <w:r>
+        <w:rPr>
+          <w:sz w:val="28"/>
+          <w:szCs w:val="28"/>
+        </w:rPr>
+        <w:t xml:space="preserve"> </w:t>
       </w:r>
       <w:proofErr w:type="spellStart"/>
       <w:r>
@@ -2525,12 +2644,21 @@
           <w:szCs w:val="28"/>
         </w:rPr>
       </w:pPr>
-      <w:r>
-        <w:rPr>
-          <w:sz w:val="28"/>
-          <w:szCs w:val="28"/>
-        </w:rPr>
-        <w:t xml:space="preserve">JSON : JavaScript Object Notation </w:t>
+      <w:proofErr w:type="gramStart"/>
+      <w:r>
+        <w:rPr>
+          <w:sz w:val="28"/>
+          <w:szCs w:val="28"/>
+        </w:rPr>
+        <w:t>JSON :</w:t>
+      </w:r>
+      <w:proofErr w:type="gramEnd"/>
+      <w:r>
+        <w:rPr>
+          <w:sz w:val="28"/>
+          <w:szCs w:val="28"/>
+        </w:rPr>
+        <w:t xml:space="preserve"> JavaScript Object Notation </w:t>
       </w:r>
     </w:p>
     <w:p>
@@ -2610,7 +2738,23 @@
           <w:sz w:val="28"/>
           <w:szCs w:val="28"/>
         </w:rPr>
-        <w:t xml:space="preserve">Rest full web service : In Rest full web service we can consume as well as produce the data in any other format like xml, </w:t>
+        <w:t xml:space="preserve">Rest full web </w:t>
+      </w:r>
+      <w:proofErr w:type="gramStart"/>
+      <w:r>
+        <w:rPr>
+          <w:sz w:val="28"/>
+          <w:szCs w:val="28"/>
+        </w:rPr>
+        <w:t>service :</w:t>
+      </w:r>
+      <w:proofErr w:type="gramEnd"/>
+      <w:r>
+        <w:rPr>
+          <w:sz w:val="28"/>
+          <w:szCs w:val="28"/>
+        </w:rPr>
+        <w:t xml:space="preserve"> In Rest full web service we can consume as well as produce the data in any other format like xml, </w:t>
       </w:r>
       <w:proofErr w:type="spellStart"/>
       <w:r>
@@ -2652,283 +2796,571 @@
           <w:szCs w:val="28"/>
         </w:rPr>
       </w:pPr>
+    </w:p>
+    <w:p>
+      <w:pPr>
+        <w:rPr>
+          <w:sz w:val="28"/>
+          <w:szCs w:val="28"/>
+        </w:rPr>
+      </w:pPr>
+      <w:r>
+        <w:rPr>
+          <w:sz w:val="28"/>
+          <w:szCs w:val="28"/>
+          <w:highlight w:val="yellow"/>
+        </w:rPr>
+        <w:t>p1</w:t>
+      </w:r>
+      <w:r>
+        <w:rPr>
+          <w:sz w:val="28"/>
+          <w:szCs w:val="28"/>
+        </w:rPr>
+        <w:t>=Product(id=</w:t>
+      </w:r>
+      <w:proofErr w:type="gramStart"/>
+      <w:r>
+        <w:rPr>
+          <w:sz w:val="28"/>
+          <w:szCs w:val="28"/>
+        </w:rPr>
+        <w:t>100,pname</w:t>
+      </w:r>
+      <w:proofErr w:type="gramEnd"/>
+      <w:r>
+        <w:rPr>
+          <w:sz w:val="28"/>
+          <w:szCs w:val="28"/>
+        </w:rPr>
+        <w:t>=”</w:t>
+      </w:r>
+      <w:proofErr w:type="spellStart"/>
+      <w:r>
+        <w:rPr>
+          <w:sz w:val="28"/>
+          <w:szCs w:val="28"/>
+        </w:rPr>
+        <w:t>TV”,price</w:t>
+      </w:r>
+      <w:proofErr w:type="spellEnd"/>
+      <w:r>
+        <w:rPr>
+          <w:sz w:val="28"/>
+          <w:szCs w:val="28"/>
+        </w:rPr>
+        <w:t>=56000);</w:t>
+      </w:r>
+      <w:r>
+        <w:rPr>
+          <w:sz w:val="28"/>
+          <w:szCs w:val="28"/>
+        </w:rPr>
+        <w:tab/>
+        <w:t xml:space="preserve">python object </w:t>
+      </w:r>
+    </w:p>
+    <w:p>
+      <w:pPr>
+        <w:rPr>
+          <w:sz w:val="28"/>
+          <w:szCs w:val="28"/>
+        </w:rPr>
+      </w:pPr>
+      <w:r>
+        <w:rPr>
+          <w:sz w:val="28"/>
+          <w:szCs w:val="28"/>
+        </w:rPr>
+        <w:t>p1 object in python format other technologies can’t understand.</w:t>
+      </w:r>
+    </w:p>
+    <w:p>
+      <w:pPr>
+        <w:rPr>
+          <w:sz w:val="28"/>
+          <w:szCs w:val="28"/>
+        </w:rPr>
+      </w:pPr>
+      <w:r>
+        <w:rPr>
+          <w:sz w:val="28"/>
+          <w:szCs w:val="28"/>
+        </w:rPr>
+        <w:t>Product p2 = new Product(101</w:t>
+      </w:r>
+      <w:proofErr w:type="gramStart"/>
+      <w:r>
+        <w:rPr>
+          <w:sz w:val="28"/>
+          <w:szCs w:val="28"/>
+        </w:rPr>
+        <w:t>,”Computer</w:t>
+      </w:r>
+      <w:proofErr w:type="gramEnd"/>
+      <w:r>
+        <w:rPr>
+          <w:sz w:val="28"/>
+          <w:szCs w:val="28"/>
+        </w:rPr>
+        <w:t>”,34000);</w:t>
+      </w:r>
+    </w:p>
+    <w:p>
+      <w:pPr>
+        <w:rPr>
+          <w:sz w:val="28"/>
+          <w:szCs w:val="28"/>
+        </w:rPr>
+      </w:pPr>
+      <w:r>
+        <w:rPr>
+          <w:sz w:val="28"/>
+          <w:szCs w:val="28"/>
+          <w:highlight w:val="yellow"/>
+        </w:rPr>
+        <w:t>p2</w:t>
+      </w:r>
+      <w:r>
+        <w:rPr>
+          <w:sz w:val="28"/>
+          <w:szCs w:val="28"/>
+        </w:rPr>
+        <w:t xml:space="preserve"> object in java format other technologies can’t understand. </w:t>
+      </w:r>
+    </w:p>
+    <w:p>
+      <w:pPr>
+        <w:rPr>
+          <w:sz w:val="28"/>
+          <w:szCs w:val="28"/>
+        </w:rPr>
+      </w:pPr>
+      <w:r>
+        <w:rPr>
+          <w:sz w:val="28"/>
+          <w:szCs w:val="28"/>
+        </w:rPr>
+        <w:t xml:space="preserve">Xml format </w:t>
+      </w:r>
+    </w:p>
+    <w:p>
+      <w:pPr>
+        <w:rPr>
+          <w:sz w:val="28"/>
+          <w:szCs w:val="28"/>
+        </w:rPr>
+      </w:pPr>
+      <w:r>
+        <w:rPr>
+          <w:sz w:val="28"/>
+          <w:szCs w:val="28"/>
+        </w:rPr>
+        <w:t>&lt;Product&gt;</w:t>
+      </w:r>
+    </w:p>
+    <w:p>
+      <w:pPr>
+        <w:rPr>
+          <w:sz w:val="28"/>
+          <w:szCs w:val="28"/>
+        </w:rPr>
+      </w:pPr>
+      <w:r>
+        <w:rPr>
+          <w:sz w:val="28"/>
+          <w:szCs w:val="28"/>
+        </w:rPr>
+        <w:tab/>
+        <w:t>&lt;id&gt;100&lt;/id&gt;</w:t>
+      </w:r>
+    </w:p>
+    <w:p>
+      <w:pPr>
+        <w:rPr>
+          <w:sz w:val="28"/>
+          <w:szCs w:val="28"/>
+        </w:rPr>
+      </w:pPr>
+      <w:r>
+        <w:rPr>
+          <w:sz w:val="28"/>
+          <w:szCs w:val="28"/>
+        </w:rPr>
+        <w:tab/>
+        <w:t>&lt;name&gt;TV&lt;/name&gt;</w:t>
+      </w:r>
+    </w:p>
+    <w:p>
+      <w:pPr>
+        <w:rPr>
+          <w:sz w:val="28"/>
+          <w:szCs w:val="28"/>
+        </w:rPr>
+      </w:pPr>
+      <w:r>
+        <w:rPr>
+          <w:sz w:val="28"/>
+          <w:szCs w:val="28"/>
+        </w:rPr>
+        <w:tab/>
+        <w:t>&lt;price&gt;56000&lt;/price&gt;</w:t>
+      </w:r>
+    </w:p>
+    <w:p>
+      <w:pPr>
+        <w:rPr>
+          <w:sz w:val="28"/>
+          <w:szCs w:val="28"/>
+        </w:rPr>
+      </w:pPr>
+      <w:r>
+        <w:rPr>
+          <w:sz w:val="28"/>
+          <w:szCs w:val="28"/>
+        </w:rPr>
+        <w:t>&lt;/Product&gt;</w:t>
+      </w:r>
+    </w:p>
+    <w:p>
+      <w:pPr>
+        <w:rPr>
+          <w:sz w:val="28"/>
+          <w:szCs w:val="28"/>
+        </w:rPr>
+      </w:pPr>
+    </w:p>
+    <w:p>
+      <w:pPr>
+        <w:rPr>
+          <w:sz w:val="28"/>
+          <w:szCs w:val="28"/>
+        </w:rPr>
+      </w:pPr>
+      <w:r>
+        <w:rPr>
+          <w:sz w:val="28"/>
+          <w:szCs w:val="28"/>
+        </w:rPr>
+        <w:t xml:space="preserve">Json </w:t>
+      </w:r>
+      <w:proofErr w:type="gramStart"/>
+      <w:r>
+        <w:rPr>
+          <w:sz w:val="28"/>
+          <w:szCs w:val="28"/>
+        </w:rPr>
+        <w:t>format :</w:t>
+      </w:r>
+      <w:proofErr w:type="gramEnd"/>
+      <w:r>
+        <w:rPr>
+          <w:sz w:val="28"/>
+          <w:szCs w:val="28"/>
+        </w:rPr>
+        <w:t xml:space="preserve"> {“id”:101,”pname”:”Computer”,”price”:34000}</w:t>
+      </w:r>
+    </w:p>
+    <w:p>
+      <w:pPr>
+        <w:rPr>
+          <w:sz w:val="28"/>
+          <w:szCs w:val="28"/>
+        </w:rPr>
+      </w:pPr>
+    </w:p>
+    <w:p>
+      <w:pPr>
+        <w:rPr>
+          <w:sz w:val="28"/>
+          <w:szCs w:val="28"/>
+        </w:rPr>
+      </w:pPr>
+    </w:p>
+    <w:p>
+      <w:pPr>
+        <w:rPr>
+          <w:sz w:val="28"/>
+          <w:szCs w:val="28"/>
+        </w:rPr>
+      </w:pPr>
+      <w:r>
+        <w:rPr>
+          <w:sz w:val="28"/>
+          <w:szCs w:val="28"/>
+        </w:rPr>
+        <w:t xml:space="preserve">We create few rest </w:t>
+      </w:r>
+      <w:proofErr w:type="spellStart"/>
+      <w:r>
+        <w:rPr>
+          <w:sz w:val="28"/>
+          <w:szCs w:val="28"/>
+        </w:rPr>
+        <w:t>api</w:t>
+      </w:r>
+      <w:proofErr w:type="spellEnd"/>
+      <w:r>
+        <w:rPr>
+          <w:sz w:val="28"/>
+          <w:szCs w:val="28"/>
+        </w:rPr>
+        <w:t xml:space="preserve">. These rest </w:t>
+      </w:r>
+      <w:proofErr w:type="spellStart"/>
+      <w:r>
+        <w:rPr>
+          <w:sz w:val="28"/>
+          <w:szCs w:val="28"/>
+        </w:rPr>
+        <w:t>api</w:t>
+      </w:r>
+      <w:proofErr w:type="spellEnd"/>
+      <w:r>
+        <w:rPr>
+          <w:sz w:val="28"/>
+          <w:szCs w:val="28"/>
+        </w:rPr>
+        <w:t xml:space="preserve"> generally use http protocol methods like </w:t>
+      </w:r>
+    </w:p>
+    <w:p>
+      <w:pPr>
+        <w:rPr>
+          <w:sz w:val="28"/>
+          <w:szCs w:val="28"/>
+        </w:rPr>
+      </w:pPr>
+      <w:r>
+        <w:rPr>
+          <w:sz w:val="28"/>
+          <w:szCs w:val="28"/>
+        </w:rPr>
+        <w:t xml:space="preserve">Get </w:t>
+      </w:r>
+      <w:r>
+        <w:rPr>
+          <w:sz w:val="28"/>
+          <w:szCs w:val="28"/>
+        </w:rPr>
+        <w:tab/>
+      </w:r>
+      <w:r>
+        <w:rPr>
+          <w:sz w:val="28"/>
+          <w:szCs w:val="28"/>
+        </w:rPr>
+        <w:tab/>
+        <w:t xml:space="preserve">: get the resource like select clause: get all product information </w:t>
+      </w:r>
+    </w:p>
+    <w:p>
+      <w:pPr>
+        <w:rPr>
+          <w:sz w:val="28"/>
+          <w:szCs w:val="28"/>
+        </w:rPr>
+      </w:pPr>
+      <w:r>
+        <w:rPr>
+          <w:sz w:val="28"/>
+          <w:szCs w:val="28"/>
+        </w:rPr>
+        <w:t xml:space="preserve">Post </w:t>
+      </w:r>
+      <w:r>
+        <w:rPr>
+          <w:sz w:val="28"/>
+          <w:szCs w:val="28"/>
+        </w:rPr>
+        <w:tab/>
+      </w:r>
+      <w:r>
+        <w:rPr>
+          <w:sz w:val="28"/>
+          <w:szCs w:val="28"/>
+        </w:rPr>
+        <w:tab/>
+        <w:t xml:space="preserve">: post to create the resource like insert query means store record in database. </w:t>
+      </w:r>
+    </w:p>
+    <w:p>
+      <w:pPr>
+        <w:rPr>
+          <w:sz w:val="28"/>
+          <w:szCs w:val="28"/>
+        </w:rPr>
+      </w:pPr>
+      <w:r>
+        <w:rPr>
+          <w:sz w:val="28"/>
+          <w:szCs w:val="28"/>
+        </w:rPr>
+        <w:t xml:space="preserve">Put </w:t>
+      </w:r>
+      <w:r>
+        <w:rPr>
+          <w:sz w:val="28"/>
+          <w:szCs w:val="28"/>
+        </w:rPr>
+        <w:tab/>
+      </w:r>
+      <w:r>
+        <w:rPr>
+          <w:sz w:val="28"/>
+          <w:szCs w:val="28"/>
+        </w:rPr>
+        <w:tab/>
+        <w:t xml:space="preserve">: update the existing the resource like update query </w:t>
+      </w:r>
+    </w:p>
+    <w:p>
+      <w:pPr>
+        <w:rPr>
+          <w:sz w:val="28"/>
+          <w:szCs w:val="28"/>
+        </w:rPr>
+      </w:pPr>
+      <w:r>
+        <w:rPr>
+          <w:sz w:val="28"/>
+          <w:szCs w:val="28"/>
+        </w:rPr>
+        <w:t xml:space="preserve">Delete </w:t>
+      </w:r>
+      <w:r>
+        <w:rPr>
+          <w:sz w:val="28"/>
+          <w:szCs w:val="28"/>
+        </w:rPr>
+        <w:tab/>
+        <w:t xml:space="preserve">: delete the resource like delete query </w:t>
+      </w:r>
+    </w:p>
+    <w:p>
+      <w:pPr>
+        <w:rPr>
+          <w:sz w:val="28"/>
+          <w:szCs w:val="28"/>
+          <w:highlight w:val="yellow"/>
+        </w:rPr>
+      </w:pPr>
+    </w:p>
+    <w:p>
+      <w:pPr>
+        <w:rPr>
+          <w:sz w:val="28"/>
+          <w:szCs w:val="28"/>
+          <w:highlight w:val="yellow"/>
+        </w:rPr>
+      </w:pPr>
+      <w:r>
+        <w:rPr>
+          <w:sz w:val="28"/>
+          <w:szCs w:val="28"/>
+          <w:highlight w:val="yellow"/>
+        </w:rPr>
+        <w:t xml:space="preserve">We will create </w:t>
+      </w:r>
+      <w:proofErr w:type="spellStart"/>
+      <w:r>
+        <w:rPr>
+          <w:sz w:val="28"/>
+          <w:szCs w:val="28"/>
+          <w:highlight w:val="yellow"/>
+        </w:rPr>
+        <w:t>api</w:t>
+      </w:r>
+      <w:proofErr w:type="spellEnd"/>
+      <w:r>
+        <w:rPr>
+          <w:sz w:val="28"/>
+          <w:szCs w:val="28"/>
+          <w:highlight w:val="yellow"/>
+        </w:rPr>
+        <w:t xml:space="preserve">  </w:t>
+      </w:r>
+    </w:p>
+    <w:p>
+      <w:pPr>
+        <w:rPr>
+          <w:sz w:val="28"/>
+          <w:szCs w:val="28"/>
+        </w:rPr>
+      </w:pPr>
+      <w:r>
+        <w:rPr>
+          <w:sz w:val="28"/>
+          <w:szCs w:val="28"/>
+        </w:rPr>
+        <w:t xml:space="preserve">In same project create new app or module using below command as </w:t>
+      </w:r>
+    </w:p>
+    <w:p>
+      <w:pPr>
+        <w:rPr>
+          <w:sz w:val="28"/>
+          <w:szCs w:val="28"/>
+        </w:rPr>
+      </w:pPr>
+      <w:r>
+        <w:rPr>
+          <w:sz w:val="28"/>
+          <w:szCs w:val="28"/>
+          <w:highlight w:val="yellow"/>
+        </w:rPr>
+        <w:t xml:space="preserve">python manage.py </w:t>
+      </w:r>
+      <w:proofErr w:type="spellStart"/>
+      <w:r>
+        <w:rPr>
+          <w:sz w:val="28"/>
+          <w:szCs w:val="28"/>
+          <w:highlight w:val="yellow"/>
+        </w:rPr>
+        <w:t>startapp</w:t>
+      </w:r>
+      <w:proofErr w:type="spellEnd"/>
+      <w:r>
+        <w:rPr>
+          <w:sz w:val="28"/>
+          <w:szCs w:val="28"/>
+          <w:highlight w:val="yellow"/>
+        </w:rPr>
+        <w:t xml:space="preserve"> </w:t>
+      </w:r>
+      <w:proofErr w:type="spellStart"/>
+      <w:r>
+        <w:rPr>
+          <w:sz w:val="28"/>
+          <w:szCs w:val="28"/>
+          <w:highlight w:val="yellow"/>
+        </w:rPr>
+        <w:t>api</w:t>
+      </w:r>
+      <w:proofErr w:type="spellEnd"/>
+    </w:p>
+    <w:p>
+      <w:pPr>
+        <w:rPr>
+          <w:sz w:val="28"/>
+          <w:szCs w:val="28"/>
+        </w:rPr>
+      </w:pPr>
+    </w:p>
+    <w:p>
+      <w:pPr>
+        <w:rPr>
+          <w:sz w:val="28"/>
+          <w:szCs w:val="28"/>
+        </w:rPr>
+      </w:pPr>
       <w:r>
         <w:rPr>
           <w:sz w:val="28"/>
           <w:szCs w:val="28"/>
         </w:rPr>
         <w:lastRenderedPageBreak/>
-        <w:t xml:space="preserve">We create few rest </w:t>
-      </w:r>
-      <w:proofErr w:type="spellStart"/>
-      <w:r>
-        <w:rPr>
-          <w:sz w:val="28"/>
-          <w:szCs w:val="28"/>
-        </w:rPr>
-        <w:t>api</w:t>
-      </w:r>
-      <w:proofErr w:type="spellEnd"/>
-      <w:r>
-        <w:rPr>
-          <w:sz w:val="28"/>
-          <w:szCs w:val="28"/>
-        </w:rPr>
-        <w:t xml:space="preserve">. These rest </w:t>
-      </w:r>
-      <w:proofErr w:type="spellStart"/>
-      <w:r>
-        <w:rPr>
-          <w:sz w:val="28"/>
-          <w:szCs w:val="28"/>
-        </w:rPr>
-        <w:t>api</w:t>
-      </w:r>
-      <w:proofErr w:type="spellEnd"/>
-      <w:r>
-        <w:rPr>
-          <w:sz w:val="28"/>
-          <w:szCs w:val="28"/>
-        </w:rPr>
-        <w:t xml:space="preserve"> generally use http protocol methods like </w:t>
-      </w:r>
-    </w:p>
-    <w:p>
-      <w:pPr>
-        <w:rPr>
-          <w:sz w:val="28"/>
-          <w:szCs w:val="28"/>
-        </w:rPr>
-      </w:pPr>
-      <w:r>
-        <w:rPr>
-          <w:sz w:val="28"/>
-          <w:szCs w:val="28"/>
-        </w:rPr>
-        <w:t xml:space="preserve">Get </w:t>
-      </w:r>
-      <w:r>
-        <w:rPr>
-          <w:sz w:val="28"/>
-          <w:szCs w:val="28"/>
-        </w:rPr>
-        <w:tab/>
-      </w:r>
-      <w:r>
-        <w:rPr>
-          <w:sz w:val="28"/>
-          <w:szCs w:val="28"/>
-        </w:rPr>
-        <w:tab/>
-        <w:t xml:space="preserve">: get the resource like select clause: get all product information </w:t>
-      </w:r>
-    </w:p>
-    <w:p>
-      <w:pPr>
-        <w:rPr>
-          <w:sz w:val="28"/>
-          <w:szCs w:val="28"/>
-        </w:rPr>
-      </w:pPr>
-      <w:r>
-        <w:rPr>
-          <w:sz w:val="28"/>
-          <w:szCs w:val="28"/>
-        </w:rPr>
-        <w:t xml:space="preserve">Post </w:t>
-      </w:r>
-      <w:r>
-        <w:rPr>
-          <w:sz w:val="28"/>
-          <w:szCs w:val="28"/>
-        </w:rPr>
-        <w:tab/>
-      </w:r>
-      <w:r>
-        <w:rPr>
-          <w:sz w:val="28"/>
-          <w:szCs w:val="28"/>
-        </w:rPr>
-        <w:tab/>
-        <w:t xml:space="preserve">: post to create the resource like insert query means store record in database. </w:t>
-      </w:r>
-    </w:p>
-    <w:p>
-      <w:pPr>
-        <w:rPr>
-          <w:sz w:val="28"/>
-          <w:szCs w:val="28"/>
-        </w:rPr>
-      </w:pPr>
-      <w:r>
-        <w:rPr>
-          <w:sz w:val="28"/>
-          <w:szCs w:val="28"/>
-        </w:rPr>
-        <w:t xml:space="preserve">Put </w:t>
-      </w:r>
-      <w:r>
-        <w:rPr>
-          <w:sz w:val="28"/>
-          <w:szCs w:val="28"/>
-        </w:rPr>
-        <w:tab/>
-      </w:r>
-      <w:r>
-        <w:rPr>
-          <w:sz w:val="28"/>
-          <w:szCs w:val="28"/>
-        </w:rPr>
-        <w:tab/>
-        <w:t xml:space="preserve">: update the existing the resource like update query </w:t>
-      </w:r>
-    </w:p>
-    <w:p>
-      <w:pPr>
-        <w:rPr>
-          <w:sz w:val="28"/>
-          <w:szCs w:val="28"/>
-        </w:rPr>
-      </w:pPr>
-      <w:r>
-        <w:rPr>
-          <w:sz w:val="28"/>
-          <w:szCs w:val="28"/>
-        </w:rPr>
-        <w:t xml:space="preserve">Delete </w:t>
-      </w:r>
-      <w:r>
-        <w:rPr>
-          <w:sz w:val="28"/>
-          <w:szCs w:val="28"/>
-        </w:rPr>
-        <w:tab/>
-        <w:t xml:space="preserve">: delete the resource like delete query </w:t>
-      </w:r>
-    </w:p>
-    <w:p>
-      <w:pPr>
-        <w:rPr>
-          <w:sz w:val="28"/>
-          <w:szCs w:val="28"/>
-          <w:highlight w:val="yellow"/>
-        </w:rPr>
-      </w:pPr>
-    </w:p>
-    <w:p>
-      <w:pPr>
-        <w:rPr>
-          <w:sz w:val="28"/>
-          <w:szCs w:val="28"/>
-          <w:highlight w:val="yellow"/>
-        </w:rPr>
-      </w:pPr>
-      <w:r>
-        <w:rPr>
-          <w:sz w:val="28"/>
-          <w:szCs w:val="28"/>
-          <w:highlight w:val="yellow"/>
-        </w:rPr>
-        <w:t xml:space="preserve">We will create </w:t>
-      </w:r>
-      <w:proofErr w:type="spellStart"/>
-      <w:r>
-        <w:rPr>
-          <w:sz w:val="28"/>
-          <w:szCs w:val="28"/>
-          <w:highlight w:val="yellow"/>
-        </w:rPr>
-        <w:t>api</w:t>
-      </w:r>
-      <w:proofErr w:type="spellEnd"/>
-      <w:r>
-        <w:rPr>
-          <w:sz w:val="28"/>
-          <w:szCs w:val="28"/>
-          <w:highlight w:val="yellow"/>
-        </w:rPr>
-        <w:t xml:space="preserve">  </w:t>
-      </w:r>
-    </w:p>
-    <w:p>
-      <w:pPr>
-        <w:rPr>
-          <w:sz w:val="28"/>
-          <w:szCs w:val="28"/>
-        </w:rPr>
-      </w:pPr>
-      <w:r>
-        <w:rPr>
-          <w:sz w:val="28"/>
-          <w:szCs w:val="28"/>
-        </w:rPr>
-        <w:t xml:space="preserve">In same project create new app or module using below command as </w:t>
-      </w:r>
-    </w:p>
-    <w:p>
-      <w:pPr>
-        <w:rPr>
-          <w:sz w:val="28"/>
-          <w:szCs w:val="28"/>
-        </w:rPr>
-      </w:pPr>
-      <w:r>
-        <w:rPr>
-          <w:sz w:val="28"/>
-          <w:szCs w:val="28"/>
-          <w:highlight w:val="yellow"/>
-        </w:rPr>
-        <w:t xml:space="preserve">python manage.py </w:t>
-      </w:r>
-      <w:proofErr w:type="spellStart"/>
-      <w:r>
-        <w:rPr>
-          <w:sz w:val="28"/>
-          <w:szCs w:val="28"/>
-          <w:highlight w:val="yellow"/>
-        </w:rPr>
-        <w:t>startapp</w:t>
-      </w:r>
-      <w:proofErr w:type="spellEnd"/>
-      <w:r>
-        <w:rPr>
-          <w:sz w:val="28"/>
-          <w:szCs w:val="28"/>
-          <w:highlight w:val="yellow"/>
-        </w:rPr>
-        <w:t xml:space="preserve"> </w:t>
-      </w:r>
-      <w:proofErr w:type="spellStart"/>
-      <w:r>
-        <w:rPr>
-          <w:sz w:val="28"/>
-          <w:szCs w:val="28"/>
-          <w:highlight w:val="yellow"/>
-        </w:rPr>
-        <w:t>api</w:t>
-      </w:r>
-      <w:proofErr w:type="spellEnd"/>
-    </w:p>
-    <w:p>
-      <w:pPr>
-        <w:rPr>
-          <w:sz w:val="28"/>
-          <w:szCs w:val="28"/>
-        </w:rPr>
-      </w:pPr>
-    </w:p>
-    <w:p>
-      <w:pPr>
-        <w:rPr>
-          <w:sz w:val="28"/>
-          <w:szCs w:val="28"/>
-        </w:rPr>
-      </w:pPr>
-      <w:r>
-        <w:rPr>
-          <w:sz w:val="28"/>
-          <w:szCs w:val="28"/>
-        </w:rPr>
         <w:t xml:space="preserve">in main project inside settings.py file provide new app </w:t>
       </w:r>
       <w:proofErr w:type="spellStart"/>
@@ -3088,7 +3520,6 @@
         <w:rPr>
           <w:noProof/>
         </w:rPr>
-        <w:lastRenderedPageBreak/>
         <w:drawing>
           <wp:inline distT="0" distB="0" distL="0" distR="0" wp14:anchorId="28F341A7" wp14:editId="13928220">
             <wp:extent cx="5731510" cy="2915920"/>
@@ -3257,6 +3688,7 @@
         <w:rPr>
           <w:noProof/>
         </w:rPr>
+        <w:lastRenderedPageBreak/>
         <w:drawing>
           <wp:inline distT="0" distB="0" distL="0" distR="0" wp14:anchorId="2B66FCB1" wp14:editId="5B33D727">
             <wp:extent cx="4630141" cy="2188365"/>
@@ -3330,260 +3762,1133 @@
         <w:rPr>
           <w:sz w:val="28"/>
           <w:szCs w:val="28"/>
-          <w:highlight w:val="yellow"/>
-        </w:rPr>
-      </w:pPr>
-    </w:p>
-    <w:p>
-      <w:pPr>
-        <w:rPr>
-          <w:sz w:val="28"/>
-          <w:szCs w:val="28"/>
-          <w:highlight w:val="yellow"/>
-        </w:rPr>
-      </w:pPr>
-    </w:p>
-    <w:p>
-      <w:pPr>
-        <w:rPr>
-          <w:sz w:val="28"/>
-          <w:szCs w:val="28"/>
-          <w:highlight w:val="yellow"/>
-        </w:rPr>
-      </w:pPr>
-    </w:p>
-    <w:p>
-      <w:pPr>
-        <w:rPr>
-          <w:sz w:val="28"/>
-          <w:szCs w:val="28"/>
-          <w:highlight w:val="yellow"/>
-        </w:rPr>
-      </w:pPr>
-    </w:p>
-    <w:p>
-      <w:pPr>
-        <w:rPr>
-          <w:sz w:val="28"/>
-          <w:szCs w:val="28"/>
-        </w:rPr>
-      </w:pPr>
-      <w:r>
-        <w:rPr>
-          <w:sz w:val="28"/>
-          <w:szCs w:val="28"/>
-          <w:highlight w:val="yellow"/>
-        </w:rPr>
-        <w:t>p1</w:t>
-      </w:r>
-      <w:r>
-        <w:rPr>
-          <w:sz w:val="28"/>
-          <w:szCs w:val="28"/>
-        </w:rPr>
-        <w:t>=Product(id=100,pname=”</w:t>
-      </w:r>
-      <w:proofErr w:type="spellStart"/>
-      <w:r>
-        <w:rPr>
-          <w:sz w:val="28"/>
-          <w:szCs w:val="28"/>
-        </w:rPr>
-        <w:t>TV”,price</w:t>
-      </w:r>
-      <w:proofErr w:type="spellEnd"/>
-      <w:r>
-        <w:rPr>
-          <w:sz w:val="28"/>
-          <w:szCs w:val="28"/>
-        </w:rPr>
-        <w:t>=56000);</w:t>
-      </w:r>
-      <w:r>
-        <w:rPr>
-          <w:sz w:val="28"/>
-          <w:szCs w:val="28"/>
-        </w:rPr>
-        <w:tab/>
-        <w:t xml:space="preserve">python object </w:t>
-      </w:r>
-    </w:p>
-    <w:p>
-      <w:pPr>
-        <w:rPr>
-          <w:sz w:val="28"/>
-          <w:szCs w:val="28"/>
-        </w:rPr>
-      </w:pPr>
-      <w:r>
-        <w:rPr>
-          <w:sz w:val="28"/>
-          <w:szCs w:val="28"/>
-        </w:rPr>
-        <w:t>p1 object in python format other technologies can’t understand.</w:t>
-      </w:r>
-    </w:p>
-    <w:p>
-      <w:pPr>
-        <w:rPr>
-          <w:sz w:val="28"/>
-          <w:szCs w:val="28"/>
-        </w:rPr>
-      </w:pPr>
-      <w:r>
-        <w:rPr>
-          <w:sz w:val="28"/>
-          <w:szCs w:val="28"/>
-        </w:rPr>
-        <w:t>Product p2 = new Product(101,”Computer”,34000);</w:t>
-      </w:r>
-    </w:p>
-    <w:p>
-      <w:pPr>
-        <w:rPr>
-          <w:sz w:val="28"/>
-          <w:szCs w:val="28"/>
-        </w:rPr>
-      </w:pPr>
-      <w:r>
-        <w:rPr>
-          <w:sz w:val="28"/>
-          <w:szCs w:val="28"/>
-          <w:highlight w:val="yellow"/>
-        </w:rPr>
-        <w:t>p</w:t>
-      </w:r>
-      <w:r>
-        <w:rPr>
-          <w:sz w:val="28"/>
-          <w:szCs w:val="28"/>
-          <w:highlight w:val="yellow"/>
-        </w:rPr>
-        <w:t>2</w:t>
-      </w:r>
-      <w:r>
-        <w:rPr>
-          <w:sz w:val="28"/>
-          <w:szCs w:val="28"/>
-        </w:rPr>
-        <w:t xml:space="preserve"> object in java format other technologies can’t understand. </w:t>
-      </w:r>
-    </w:p>
-    <w:p>
-      <w:pPr>
-        <w:rPr>
-          <w:sz w:val="28"/>
-          <w:szCs w:val="28"/>
-        </w:rPr>
-      </w:pPr>
-      <w:r>
-        <w:rPr>
-          <w:sz w:val="28"/>
-          <w:szCs w:val="28"/>
-        </w:rPr>
-        <w:t xml:space="preserve">Xml format </w:t>
-      </w:r>
-    </w:p>
-    <w:p>
-      <w:pPr>
-        <w:rPr>
-          <w:sz w:val="28"/>
-          <w:szCs w:val="28"/>
-        </w:rPr>
-      </w:pPr>
-      <w:r>
-        <w:rPr>
-          <w:sz w:val="28"/>
-          <w:szCs w:val="28"/>
-        </w:rPr>
-        <w:t>&lt;Product&gt;</w:t>
-      </w:r>
-    </w:p>
-    <w:p>
-      <w:pPr>
-        <w:rPr>
-          <w:sz w:val="28"/>
-          <w:szCs w:val="28"/>
-        </w:rPr>
-      </w:pPr>
-      <w:r>
-        <w:rPr>
-          <w:sz w:val="28"/>
-          <w:szCs w:val="28"/>
-        </w:rPr>
-        <w:tab/>
-        <w:t>&lt;id&gt;100&lt;/id&gt;</w:t>
-      </w:r>
-    </w:p>
-    <w:p>
-      <w:pPr>
-        <w:rPr>
-          <w:sz w:val="28"/>
-          <w:szCs w:val="28"/>
-        </w:rPr>
-      </w:pPr>
-      <w:r>
-        <w:rPr>
-          <w:sz w:val="28"/>
-          <w:szCs w:val="28"/>
-        </w:rPr>
-        <w:tab/>
-        <w:t>&lt;name&gt;TV&lt;/name&gt;</w:t>
-      </w:r>
-    </w:p>
-    <w:p>
-      <w:pPr>
-        <w:rPr>
-          <w:sz w:val="28"/>
-          <w:szCs w:val="28"/>
-        </w:rPr>
-      </w:pPr>
-      <w:r>
-        <w:rPr>
-          <w:sz w:val="28"/>
-          <w:szCs w:val="28"/>
-        </w:rPr>
-        <w:tab/>
-        <w:t>&lt;price&gt;56000&lt;/price&gt;</w:t>
-      </w:r>
-    </w:p>
-    <w:p>
-      <w:pPr>
-        <w:rPr>
-          <w:sz w:val="28"/>
-          <w:szCs w:val="28"/>
-        </w:rPr>
-      </w:pPr>
-      <w:r>
-        <w:rPr>
-          <w:sz w:val="28"/>
-          <w:szCs w:val="28"/>
-        </w:rPr>
-        <w:t>&lt;/Product&gt;</w:t>
-      </w:r>
-    </w:p>
-    <w:p>
-      <w:pPr>
-        <w:rPr>
-          <w:sz w:val="28"/>
-          <w:szCs w:val="28"/>
-        </w:rPr>
-      </w:pPr>
-    </w:p>
-    <w:p>
-      <w:pPr>
-        <w:rPr>
-          <w:sz w:val="28"/>
-          <w:szCs w:val="28"/>
-        </w:rPr>
-      </w:pPr>
-      <w:r>
-        <w:rPr>
-          <w:sz w:val="28"/>
-          <w:szCs w:val="28"/>
-        </w:rPr>
-        <w:t>Json format : {“id”:101,”pname”:”Computer”,”price”:34000}</w:t>
-      </w:r>
+        </w:rPr>
+      </w:pPr>
+      <w:r>
+        <w:rPr>
+          <w:sz w:val="28"/>
+          <w:szCs w:val="28"/>
+        </w:rPr>
+        <w:t xml:space="preserve">from </w:t>
+      </w:r>
+      <w:proofErr w:type="spellStart"/>
+      <w:r>
+        <w:rPr>
+          <w:sz w:val="28"/>
+          <w:szCs w:val="28"/>
+        </w:rPr>
+        <w:t>django.db</w:t>
+      </w:r>
+      <w:proofErr w:type="spellEnd"/>
+      <w:r>
+        <w:rPr>
+          <w:sz w:val="28"/>
+          <w:szCs w:val="28"/>
+        </w:rPr>
+        <w:t xml:space="preserve"> import models</w:t>
+      </w:r>
+    </w:p>
+    <w:p>
+      <w:pPr>
+        <w:rPr>
+          <w:sz w:val="28"/>
+          <w:szCs w:val="28"/>
+        </w:rPr>
+      </w:pPr>
+    </w:p>
+    <w:p>
+      <w:pPr>
+        <w:rPr>
+          <w:sz w:val="28"/>
+          <w:szCs w:val="28"/>
+        </w:rPr>
+      </w:pPr>
+      <w:r>
+        <w:rPr>
+          <w:sz w:val="28"/>
+          <w:szCs w:val="28"/>
+        </w:rPr>
+        <w:t># Create your models here.</w:t>
+      </w:r>
+    </w:p>
+    <w:p>
+      <w:pPr>
+        <w:rPr>
+          <w:sz w:val="28"/>
+          <w:szCs w:val="28"/>
+        </w:rPr>
+      </w:pPr>
+      <w:r>
+        <w:rPr>
+          <w:sz w:val="28"/>
+          <w:szCs w:val="28"/>
+        </w:rPr>
+        <w:t>class Department(</w:t>
+      </w:r>
+      <w:proofErr w:type="spellStart"/>
+      <w:proofErr w:type="gramStart"/>
+      <w:r>
+        <w:rPr>
+          <w:sz w:val="28"/>
+          <w:szCs w:val="28"/>
+        </w:rPr>
+        <w:t>models.Model</w:t>
+      </w:r>
+      <w:proofErr w:type="spellEnd"/>
+      <w:proofErr w:type="gramEnd"/>
+      <w:r>
+        <w:rPr>
+          <w:sz w:val="28"/>
+          <w:szCs w:val="28"/>
+        </w:rPr>
+        <w:t>):</w:t>
+      </w:r>
+    </w:p>
+    <w:p>
+      <w:pPr>
+        <w:rPr>
+          <w:sz w:val="28"/>
+          <w:szCs w:val="28"/>
+        </w:rPr>
+      </w:pPr>
+      <w:r>
+        <w:rPr>
+          <w:sz w:val="28"/>
+          <w:szCs w:val="28"/>
+        </w:rPr>
+        <w:t xml:space="preserve">    </w:t>
+      </w:r>
+      <w:proofErr w:type="spellStart"/>
+      <w:r>
+        <w:rPr>
+          <w:sz w:val="28"/>
+          <w:szCs w:val="28"/>
+        </w:rPr>
+        <w:t>department_id</w:t>
+      </w:r>
+      <w:proofErr w:type="spellEnd"/>
+      <w:r>
+        <w:rPr>
+          <w:sz w:val="28"/>
+          <w:szCs w:val="28"/>
+        </w:rPr>
+        <w:t>=</w:t>
+      </w:r>
+      <w:proofErr w:type="spellStart"/>
+      <w:proofErr w:type="gramStart"/>
+      <w:r>
+        <w:rPr>
+          <w:sz w:val="28"/>
+          <w:szCs w:val="28"/>
+        </w:rPr>
+        <w:t>models.AutoField</w:t>
+      </w:r>
+      <w:proofErr w:type="spellEnd"/>
+      <w:proofErr w:type="gramEnd"/>
+      <w:r>
+        <w:rPr>
+          <w:sz w:val="28"/>
+          <w:szCs w:val="28"/>
+        </w:rPr>
+        <w:t>(</w:t>
+      </w:r>
+      <w:proofErr w:type="spellStart"/>
+      <w:r>
+        <w:rPr>
+          <w:sz w:val="28"/>
+          <w:szCs w:val="28"/>
+        </w:rPr>
+        <w:t>primary_key</w:t>
+      </w:r>
+      <w:proofErr w:type="spellEnd"/>
+      <w:r>
+        <w:rPr>
+          <w:sz w:val="28"/>
+          <w:szCs w:val="28"/>
+        </w:rPr>
+        <w:t>=True)</w:t>
+      </w:r>
+    </w:p>
+    <w:p>
+      <w:pPr>
+        <w:rPr>
+          <w:sz w:val="28"/>
+          <w:szCs w:val="28"/>
+        </w:rPr>
+      </w:pPr>
+      <w:r>
+        <w:rPr>
+          <w:sz w:val="28"/>
+          <w:szCs w:val="28"/>
+        </w:rPr>
+        <w:t xml:space="preserve">    </w:t>
+      </w:r>
+      <w:proofErr w:type="spellStart"/>
+      <w:r>
+        <w:rPr>
+          <w:sz w:val="28"/>
+          <w:szCs w:val="28"/>
+        </w:rPr>
+        <w:t>department_name</w:t>
+      </w:r>
+      <w:proofErr w:type="spellEnd"/>
+      <w:r>
+        <w:rPr>
+          <w:sz w:val="28"/>
+          <w:szCs w:val="28"/>
+        </w:rPr>
+        <w:t>=</w:t>
+      </w:r>
+      <w:proofErr w:type="spellStart"/>
+      <w:proofErr w:type="gramStart"/>
+      <w:r>
+        <w:rPr>
+          <w:sz w:val="28"/>
+          <w:szCs w:val="28"/>
+        </w:rPr>
+        <w:t>models.CharField</w:t>
+      </w:r>
+      <w:proofErr w:type="spellEnd"/>
+      <w:proofErr w:type="gramEnd"/>
+      <w:r>
+        <w:rPr>
+          <w:sz w:val="28"/>
+          <w:szCs w:val="28"/>
+        </w:rPr>
+        <w:t>(</w:t>
+      </w:r>
+      <w:proofErr w:type="spellStart"/>
+      <w:r>
+        <w:rPr>
+          <w:sz w:val="28"/>
+          <w:szCs w:val="28"/>
+        </w:rPr>
+        <w:t>max_length</w:t>
+      </w:r>
+      <w:proofErr w:type="spellEnd"/>
+      <w:r>
+        <w:rPr>
+          <w:sz w:val="28"/>
+          <w:szCs w:val="28"/>
+        </w:rPr>
+        <w:t>=200)</w:t>
+      </w:r>
+    </w:p>
+    <w:p>
+      <w:pPr>
+        <w:rPr>
+          <w:sz w:val="28"/>
+          <w:szCs w:val="28"/>
+        </w:rPr>
+      </w:pPr>
+      <w:r>
+        <w:rPr>
+          <w:sz w:val="28"/>
+          <w:szCs w:val="28"/>
+        </w:rPr>
+        <w:t>    class Meta:</w:t>
+      </w:r>
+    </w:p>
+    <w:p>
+      <w:pPr>
+        <w:rPr>
+          <w:sz w:val="28"/>
+          <w:szCs w:val="28"/>
+        </w:rPr>
+      </w:pPr>
+      <w:r>
+        <w:rPr>
+          <w:sz w:val="28"/>
+          <w:szCs w:val="28"/>
+        </w:rPr>
+        <w:t xml:space="preserve">        </w:t>
+      </w:r>
+      <w:proofErr w:type="spellStart"/>
+      <w:r>
+        <w:rPr>
+          <w:sz w:val="28"/>
+          <w:szCs w:val="28"/>
+        </w:rPr>
+        <w:t>db_table</w:t>
+      </w:r>
+      <w:proofErr w:type="spellEnd"/>
+      <w:r>
+        <w:rPr>
+          <w:sz w:val="28"/>
+          <w:szCs w:val="28"/>
+        </w:rPr>
+        <w:t>="department"</w:t>
+      </w:r>
+    </w:p>
+    <w:p>
+      <w:pPr>
+        <w:rPr>
+          <w:sz w:val="28"/>
+          <w:szCs w:val="28"/>
+        </w:rPr>
+      </w:pPr>
+      <w:r>
+        <w:rPr>
+          <w:sz w:val="28"/>
+          <w:szCs w:val="28"/>
+        </w:rPr>
+        <w:t xml:space="preserve">    </w:t>
+      </w:r>
+    </w:p>
+    <w:p>
+      <w:pPr>
+        <w:rPr>
+          <w:sz w:val="28"/>
+          <w:szCs w:val="28"/>
+        </w:rPr>
+      </w:pPr>
+      <w:r>
+        <w:rPr>
+          <w:sz w:val="28"/>
+          <w:szCs w:val="28"/>
+        </w:rPr>
+        <w:t>    def __str__(self):</w:t>
+      </w:r>
+    </w:p>
+    <w:p>
+      <w:pPr>
+        <w:rPr>
+          <w:sz w:val="28"/>
+          <w:szCs w:val="28"/>
+        </w:rPr>
+      </w:pPr>
+      <w:r>
+        <w:rPr>
+          <w:sz w:val="28"/>
+          <w:szCs w:val="28"/>
+        </w:rPr>
+        <w:t xml:space="preserve">        return </w:t>
+      </w:r>
+      <w:proofErr w:type="spellStart"/>
+      <w:proofErr w:type="gramStart"/>
+      <w:r>
+        <w:rPr>
+          <w:sz w:val="28"/>
+          <w:szCs w:val="28"/>
+        </w:rPr>
+        <w:t>self.department</w:t>
+      </w:r>
+      <w:proofErr w:type="gramEnd"/>
+      <w:r>
+        <w:rPr>
+          <w:sz w:val="28"/>
+          <w:szCs w:val="28"/>
+        </w:rPr>
+        <w:t>_name</w:t>
+      </w:r>
+      <w:proofErr w:type="spellEnd"/>
+    </w:p>
+    <w:p>
+      <w:pPr>
+        <w:rPr>
+          <w:sz w:val="28"/>
+          <w:szCs w:val="28"/>
+        </w:rPr>
+      </w:pPr>
+    </w:p>
+    <w:p>
+      <w:pPr>
+        <w:rPr>
+          <w:sz w:val="28"/>
+          <w:szCs w:val="28"/>
+        </w:rPr>
+      </w:pPr>
+      <w:r>
+        <w:rPr>
+          <w:sz w:val="28"/>
+          <w:szCs w:val="28"/>
+        </w:rPr>
+        <w:t>class Employee(</w:t>
+      </w:r>
+      <w:proofErr w:type="spellStart"/>
+      <w:proofErr w:type="gramStart"/>
+      <w:r>
+        <w:rPr>
+          <w:sz w:val="28"/>
+          <w:szCs w:val="28"/>
+        </w:rPr>
+        <w:t>models.Model</w:t>
+      </w:r>
+      <w:proofErr w:type="spellEnd"/>
+      <w:proofErr w:type="gramEnd"/>
+      <w:r>
+        <w:rPr>
+          <w:sz w:val="28"/>
+          <w:szCs w:val="28"/>
+        </w:rPr>
+        <w:t>):</w:t>
+      </w:r>
+    </w:p>
+    <w:p>
+      <w:pPr>
+        <w:rPr>
+          <w:sz w:val="28"/>
+          <w:szCs w:val="28"/>
+        </w:rPr>
+      </w:pPr>
+      <w:r>
+        <w:rPr>
+          <w:sz w:val="28"/>
+          <w:szCs w:val="28"/>
+        </w:rPr>
+        <w:t xml:space="preserve">    </w:t>
+      </w:r>
+      <w:proofErr w:type="spellStart"/>
+      <w:r>
+        <w:rPr>
+          <w:sz w:val="28"/>
+          <w:szCs w:val="28"/>
+        </w:rPr>
+        <w:t>employee_id</w:t>
+      </w:r>
+      <w:proofErr w:type="spellEnd"/>
+      <w:r>
+        <w:rPr>
+          <w:sz w:val="28"/>
+          <w:szCs w:val="28"/>
+        </w:rPr>
+        <w:t>=</w:t>
+      </w:r>
+      <w:proofErr w:type="spellStart"/>
+      <w:proofErr w:type="gramStart"/>
+      <w:r>
+        <w:rPr>
+          <w:sz w:val="28"/>
+          <w:szCs w:val="28"/>
+        </w:rPr>
+        <w:t>models.AutoField</w:t>
+      </w:r>
+      <w:proofErr w:type="spellEnd"/>
+      <w:proofErr w:type="gramEnd"/>
+      <w:r>
+        <w:rPr>
+          <w:sz w:val="28"/>
+          <w:szCs w:val="28"/>
+        </w:rPr>
+        <w:t>(</w:t>
+      </w:r>
+      <w:proofErr w:type="spellStart"/>
+      <w:r>
+        <w:rPr>
+          <w:sz w:val="28"/>
+          <w:szCs w:val="28"/>
+        </w:rPr>
+        <w:t>primary_key</w:t>
+      </w:r>
+      <w:proofErr w:type="spellEnd"/>
+      <w:r>
+        <w:rPr>
+          <w:sz w:val="28"/>
+          <w:szCs w:val="28"/>
+        </w:rPr>
+        <w:t>=True)</w:t>
+      </w:r>
+    </w:p>
+    <w:p>
+      <w:pPr>
+        <w:rPr>
+          <w:sz w:val="28"/>
+          <w:szCs w:val="28"/>
+        </w:rPr>
+      </w:pPr>
+      <w:r>
+        <w:rPr>
+          <w:sz w:val="28"/>
+          <w:szCs w:val="28"/>
+        </w:rPr>
+        <w:t xml:space="preserve">    </w:t>
+      </w:r>
+      <w:proofErr w:type="spellStart"/>
+      <w:r>
+        <w:rPr>
+          <w:sz w:val="28"/>
+          <w:szCs w:val="28"/>
+        </w:rPr>
+        <w:t>employee_name</w:t>
+      </w:r>
+      <w:proofErr w:type="spellEnd"/>
+      <w:r>
+        <w:rPr>
+          <w:sz w:val="28"/>
+          <w:szCs w:val="28"/>
+        </w:rPr>
+        <w:t>=</w:t>
+      </w:r>
+      <w:proofErr w:type="spellStart"/>
+      <w:proofErr w:type="gramStart"/>
+      <w:r>
+        <w:rPr>
+          <w:sz w:val="28"/>
+          <w:szCs w:val="28"/>
+        </w:rPr>
+        <w:t>models.CharField</w:t>
+      </w:r>
+      <w:proofErr w:type="spellEnd"/>
+      <w:proofErr w:type="gramEnd"/>
+      <w:r>
+        <w:rPr>
+          <w:sz w:val="28"/>
+          <w:szCs w:val="28"/>
+        </w:rPr>
+        <w:t>(</w:t>
+      </w:r>
+      <w:proofErr w:type="spellStart"/>
+      <w:r>
+        <w:rPr>
+          <w:sz w:val="28"/>
+          <w:szCs w:val="28"/>
+        </w:rPr>
+        <w:t>max_length</w:t>
+      </w:r>
+      <w:proofErr w:type="spellEnd"/>
+      <w:r>
+        <w:rPr>
+          <w:sz w:val="28"/>
+          <w:szCs w:val="28"/>
+        </w:rPr>
+        <w:t>=200)</w:t>
+      </w:r>
+    </w:p>
+    <w:p>
+      <w:pPr>
+        <w:rPr>
+          <w:sz w:val="28"/>
+          <w:szCs w:val="28"/>
+        </w:rPr>
+      </w:pPr>
+      <w:r>
+        <w:rPr>
+          <w:sz w:val="28"/>
+          <w:szCs w:val="28"/>
+        </w:rPr>
+        <w:t xml:space="preserve">    </w:t>
+      </w:r>
+      <w:proofErr w:type="spellStart"/>
+      <w:r>
+        <w:rPr>
+          <w:sz w:val="28"/>
+          <w:szCs w:val="28"/>
+        </w:rPr>
+        <w:t>employee_salary</w:t>
+      </w:r>
+      <w:proofErr w:type="spellEnd"/>
+      <w:r>
+        <w:rPr>
+          <w:sz w:val="28"/>
+          <w:szCs w:val="28"/>
+        </w:rPr>
+        <w:t>=</w:t>
+      </w:r>
+      <w:proofErr w:type="spellStart"/>
+      <w:proofErr w:type="gramStart"/>
+      <w:r>
+        <w:rPr>
+          <w:sz w:val="28"/>
+          <w:szCs w:val="28"/>
+        </w:rPr>
+        <w:t>models.FloatField</w:t>
+      </w:r>
+      <w:proofErr w:type="spellEnd"/>
+      <w:proofErr w:type="gramEnd"/>
+      <w:r>
+        <w:rPr>
+          <w:sz w:val="28"/>
+          <w:szCs w:val="28"/>
+        </w:rPr>
+        <w:t>()</w:t>
+      </w:r>
+    </w:p>
+    <w:p>
+      <w:pPr>
+        <w:rPr>
+          <w:sz w:val="28"/>
+          <w:szCs w:val="28"/>
+        </w:rPr>
+      </w:pPr>
+      <w:r>
+        <w:rPr>
+          <w:sz w:val="28"/>
+          <w:szCs w:val="28"/>
+        </w:rPr>
+        <w:t>    department_id=</w:t>
+      </w:r>
+      <w:proofErr w:type="gramStart"/>
+      <w:r>
+        <w:rPr>
+          <w:sz w:val="28"/>
+          <w:szCs w:val="28"/>
+        </w:rPr>
+        <w:t>models.ForeignKey</w:t>
+      </w:r>
+      <w:proofErr w:type="gramEnd"/>
+      <w:r>
+        <w:rPr>
+          <w:sz w:val="28"/>
+          <w:szCs w:val="28"/>
+        </w:rPr>
+        <w:t>(Department,on_delete=models.CASCADE)</w:t>
+      </w:r>
+    </w:p>
+    <w:p>
+      <w:pPr>
+        <w:rPr>
+          <w:sz w:val="28"/>
+          <w:szCs w:val="28"/>
+        </w:rPr>
+      </w:pPr>
+      <w:r>
+        <w:rPr>
+          <w:sz w:val="28"/>
+          <w:szCs w:val="28"/>
+        </w:rPr>
+        <w:lastRenderedPageBreak/>
+        <w:t>    class Meta:</w:t>
+      </w:r>
+    </w:p>
+    <w:p>
+      <w:pPr>
+        <w:rPr>
+          <w:sz w:val="28"/>
+          <w:szCs w:val="28"/>
+        </w:rPr>
+      </w:pPr>
+      <w:r>
+        <w:rPr>
+          <w:sz w:val="28"/>
+          <w:szCs w:val="28"/>
+        </w:rPr>
+        <w:t xml:space="preserve">        </w:t>
+      </w:r>
+      <w:proofErr w:type="spellStart"/>
+      <w:r>
+        <w:rPr>
+          <w:sz w:val="28"/>
+          <w:szCs w:val="28"/>
+        </w:rPr>
+        <w:t>db_table</w:t>
+      </w:r>
+      <w:proofErr w:type="spellEnd"/>
+      <w:r>
+        <w:rPr>
+          <w:sz w:val="28"/>
+          <w:szCs w:val="28"/>
+        </w:rPr>
+        <w:t>="employee"</w:t>
+      </w:r>
+    </w:p>
+    <w:p>
+      <w:pPr>
+        <w:rPr>
+          <w:sz w:val="28"/>
+          <w:szCs w:val="28"/>
+        </w:rPr>
+      </w:pPr>
+      <w:r>
+        <w:rPr>
+          <w:sz w:val="28"/>
+          <w:szCs w:val="28"/>
+        </w:rPr>
+        <w:t xml:space="preserve">    </w:t>
+      </w:r>
+    </w:p>
+    <w:p>
+      <w:pPr>
+        <w:rPr>
+          <w:sz w:val="28"/>
+          <w:szCs w:val="28"/>
+        </w:rPr>
+      </w:pPr>
+      <w:r>
+        <w:rPr>
+          <w:sz w:val="28"/>
+          <w:szCs w:val="28"/>
+        </w:rPr>
+        <w:t>    def __str__(self):</w:t>
+      </w:r>
+    </w:p>
+    <w:p>
+      <w:pPr>
+        <w:rPr>
+          <w:sz w:val="28"/>
+          <w:szCs w:val="28"/>
+        </w:rPr>
+      </w:pPr>
+      <w:r>
+        <w:rPr>
+          <w:sz w:val="28"/>
+          <w:szCs w:val="28"/>
+        </w:rPr>
+        <w:t xml:space="preserve">        return </w:t>
+      </w:r>
+      <w:proofErr w:type="spellStart"/>
+      <w:proofErr w:type="gramStart"/>
+      <w:r>
+        <w:rPr>
+          <w:sz w:val="28"/>
+          <w:szCs w:val="28"/>
+        </w:rPr>
+        <w:t>self.employee</w:t>
+      </w:r>
+      <w:proofErr w:type="gramEnd"/>
+      <w:r>
+        <w:rPr>
+          <w:sz w:val="28"/>
+          <w:szCs w:val="28"/>
+        </w:rPr>
+        <w:t>_name</w:t>
+      </w:r>
+      <w:proofErr w:type="spellEnd"/>
+      <w:r>
+        <w:rPr>
+          <w:sz w:val="28"/>
+          <w:szCs w:val="28"/>
+        </w:rPr>
+        <w:t>+", working in "+</w:t>
+      </w:r>
+      <w:proofErr w:type="spellStart"/>
+      <w:r>
+        <w:rPr>
+          <w:sz w:val="28"/>
+          <w:szCs w:val="28"/>
+        </w:rPr>
+        <w:t>self.department_id.department_name</w:t>
+      </w:r>
+      <w:proofErr w:type="spellEnd"/>
+    </w:p>
+    <w:p>
+      <w:pPr>
+        <w:rPr>
+          <w:sz w:val="28"/>
+          <w:szCs w:val="28"/>
+        </w:rPr>
+      </w:pPr>
+    </w:p>
+    <w:p>
+      <w:pPr>
+        <w:rPr>
+          <w:sz w:val="28"/>
+          <w:szCs w:val="28"/>
+        </w:rPr>
+      </w:pPr>
+      <w:r>
+        <w:rPr>
+          <w:sz w:val="28"/>
+          <w:szCs w:val="28"/>
+        </w:rPr>
+        <w:t xml:space="preserve">Now please create urls.py file without </w:t>
+      </w:r>
+      <w:proofErr w:type="spellStart"/>
+      <w:r>
+        <w:rPr>
+          <w:sz w:val="28"/>
+          <w:szCs w:val="28"/>
+        </w:rPr>
+        <w:t>url</w:t>
+      </w:r>
+      <w:proofErr w:type="spellEnd"/>
+      <w:r>
+        <w:rPr>
+          <w:sz w:val="28"/>
+          <w:szCs w:val="28"/>
+        </w:rPr>
+        <w:t xml:space="preserve"> rules </w:t>
+      </w:r>
+    </w:p>
+    <w:p>
+      <w:pPr>
+        <w:rPr>
+          <w:sz w:val="28"/>
+          <w:szCs w:val="28"/>
+        </w:rPr>
+      </w:pPr>
+      <w:r>
+        <w:rPr>
+          <w:sz w:val="28"/>
+          <w:szCs w:val="28"/>
+        </w:rPr>
+        <w:t xml:space="preserve">Then execute the command as </w:t>
+      </w:r>
+      <w:proofErr w:type="spellStart"/>
+      <w:r>
+        <w:rPr>
+          <w:sz w:val="28"/>
+          <w:szCs w:val="28"/>
+        </w:rPr>
+        <w:t>makemigrations</w:t>
+      </w:r>
+      <w:proofErr w:type="spellEnd"/>
+      <w:r>
+        <w:rPr>
+          <w:sz w:val="28"/>
+          <w:szCs w:val="28"/>
+        </w:rPr>
+        <w:t xml:space="preserve"> and migrate </w:t>
+      </w:r>
+    </w:p>
+    <w:p>
+      <w:pPr>
+        <w:rPr>
+          <w:sz w:val="28"/>
+          <w:szCs w:val="28"/>
+          <w:highlight w:val="yellow"/>
+        </w:rPr>
+      </w:pPr>
+    </w:p>
+    <w:p>
+      <w:pPr>
+        <w:rPr>
+          <w:sz w:val="28"/>
+          <w:szCs w:val="28"/>
+          <w:highlight w:val="yellow"/>
+        </w:rPr>
+      </w:pPr>
+    </w:p>
+    <w:p>
+      <w:pPr>
+        <w:rPr>
+          <w:sz w:val="28"/>
+          <w:szCs w:val="28"/>
+          <w:highlight w:val="yellow"/>
+        </w:rPr>
+      </w:pPr>
+    </w:p>
+    <w:p>
+      <w:pPr>
+        <w:rPr>
+          <w:sz w:val="28"/>
+          <w:szCs w:val="28"/>
+          <w:highlight w:val="yellow"/>
+        </w:rPr>
+      </w:pPr>
+      <w:r>
+        <w:rPr>
+          <w:sz w:val="28"/>
+          <w:szCs w:val="28"/>
+          <w:highlight w:val="yellow"/>
+        </w:rPr>
+        <w:t xml:space="preserve">python manage.py </w:t>
+      </w:r>
+      <w:proofErr w:type="spellStart"/>
+      <w:r>
+        <w:rPr>
+          <w:sz w:val="28"/>
+          <w:szCs w:val="28"/>
+          <w:highlight w:val="yellow"/>
+        </w:rPr>
+        <w:t>makemigrations</w:t>
+      </w:r>
+      <w:proofErr w:type="spellEnd"/>
+      <w:r>
+        <w:rPr>
+          <w:sz w:val="28"/>
+          <w:szCs w:val="28"/>
+          <w:highlight w:val="yellow"/>
+        </w:rPr>
+        <w:t xml:space="preserve"> </w:t>
+      </w:r>
+    </w:p>
+    <w:p>
+      <w:pPr>
+        <w:rPr>
+          <w:sz w:val="28"/>
+          <w:szCs w:val="28"/>
+          <w:highlight w:val="yellow"/>
+        </w:rPr>
+      </w:pPr>
+      <w:r>
+        <w:rPr>
+          <w:sz w:val="28"/>
+          <w:szCs w:val="28"/>
+          <w:highlight w:val="yellow"/>
+        </w:rPr>
+        <w:t xml:space="preserve">python manage.py migrate </w:t>
+      </w:r>
+    </w:p>
+    <w:p>
+      <w:pPr>
+        <w:rPr>
+          <w:sz w:val="28"/>
+          <w:szCs w:val="28"/>
+          <w:highlight w:val="yellow"/>
+        </w:rPr>
+      </w:pPr>
+    </w:p>
+    <w:p>
+      <w:pPr>
+        <w:rPr>
+          <w:sz w:val="28"/>
+          <w:szCs w:val="28"/>
+        </w:rPr>
+      </w:pPr>
+      <w:r>
+        <w:rPr>
+          <w:sz w:val="28"/>
+          <w:szCs w:val="28"/>
+        </w:rPr>
+        <w:t xml:space="preserve">Then </w:t>
+      </w:r>
+      <w:r>
+        <w:rPr>
+          <w:sz w:val="28"/>
+          <w:szCs w:val="28"/>
+        </w:rPr>
+        <w:t xml:space="preserve">in </w:t>
+      </w:r>
+      <w:proofErr w:type="spellStart"/>
+      <w:r>
+        <w:rPr>
+          <w:sz w:val="28"/>
+          <w:szCs w:val="28"/>
+        </w:rPr>
+        <w:t>postgres</w:t>
+      </w:r>
+      <w:proofErr w:type="spellEnd"/>
+      <w:r>
+        <w:rPr>
+          <w:sz w:val="28"/>
+          <w:szCs w:val="28"/>
+        </w:rPr>
+        <w:t xml:space="preserve"> </w:t>
+      </w:r>
+      <w:proofErr w:type="spellStart"/>
+      <w:r>
+        <w:rPr>
+          <w:sz w:val="28"/>
+          <w:szCs w:val="28"/>
+        </w:rPr>
+        <w:t>sql</w:t>
+      </w:r>
+      <w:proofErr w:type="spellEnd"/>
+      <w:r>
+        <w:rPr>
+          <w:sz w:val="28"/>
+          <w:szCs w:val="28"/>
+        </w:rPr>
+        <w:t xml:space="preserve"> database check employee and department table created or not. </w:t>
+      </w:r>
+    </w:p>
+    <w:p>
+      <w:pPr>
+        <w:rPr>
+          <w:sz w:val="28"/>
+          <w:szCs w:val="28"/>
+        </w:rPr>
+      </w:pPr>
+      <w:r>
+        <w:rPr>
+          <w:sz w:val="28"/>
+          <w:szCs w:val="28"/>
+        </w:rPr>
+        <w:t xml:space="preserve">In in admin.py file please register employee and department table. </w:t>
+      </w:r>
+      <w:proofErr w:type="gramStart"/>
+      <w:r>
+        <w:rPr>
+          <w:sz w:val="28"/>
+          <w:szCs w:val="28"/>
+        </w:rPr>
+        <w:t>So</w:t>
+      </w:r>
+      <w:proofErr w:type="gramEnd"/>
+      <w:r>
+        <w:rPr>
+          <w:sz w:val="28"/>
+          <w:szCs w:val="28"/>
+        </w:rPr>
+        <w:t xml:space="preserve"> using admin console we can do some operation on employee as well as department table. </w:t>
+      </w:r>
+    </w:p>
+    <w:p>
+      <w:pPr>
+        <w:rPr>
+          <w:sz w:val="28"/>
+          <w:szCs w:val="28"/>
+        </w:rPr>
+      </w:pPr>
+      <w:r>
+        <w:rPr>
+          <w:b/>
+          <w:bCs/>
+          <w:sz w:val="28"/>
+          <w:szCs w:val="28"/>
+        </w:rPr>
+        <w:t>admin.py</w:t>
+      </w:r>
+      <w:r>
+        <w:rPr>
+          <w:sz w:val="28"/>
+          <w:szCs w:val="28"/>
+        </w:rPr>
+        <w:t xml:space="preserve"> file code </w:t>
+      </w:r>
+    </w:p>
+    <w:p>
+      <w:pPr>
+        <w:rPr>
+          <w:sz w:val="28"/>
+          <w:szCs w:val="28"/>
+        </w:rPr>
+      </w:pPr>
+      <w:r>
+        <w:rPr>
+          <w:sz w:val="28"/>
+          <w:szCs w:val="28"/>
+        </w:rPr>
+        <w:t xml:space="preserve">from </w:t>
+      </w:r>
+      <w:proofErr w:type="spellStart"/>
+      <w:proofErr w:type="gramStart"/>
+      <w:r>
+        <w:rPr>
+          <w:sz w:val="28"/>
+          <w:szCs w:val="28"/>
+        </w:rPr>
+        <w:t>django.contrib</w:t>
+      </w:r>
+      <w:proofErr w:type="spellEnd"/>
+      <w:proofErr w:type="gramEnd"/>
+      <w:r>
+        <w:rPr>
+          <w:sz w:val="28"/>
+          <w:szCs w:val="28"/>
+        </w:rPr>
+        <w:t xml:space="preserve"> import admin</w:t>
+      </w:r>
+    </w:p>
+    <w:p>
+      <w:pPr>
+        <w:rPr>
+          <w:sz w:val="28"/>
+          <w:szCs w:val="28"/>
+        </w:rPr>
+      </w:pPr>
+      <w:proofErr w:type="gramStart"/>
+      <w:r>
+        <w:rPr>
+          <w:sz w:val="28"/>
+          <w:szCs w:val="28"/>
+        </w:rPr>
+        <w:t>from .models</w:t>
+      </w:r>
+      <w:proofErr w:type="gramEnd"/>
+      <w:r>
+        <w:rPr>
+          <w:sz w:val="28"/>
+          <w:szCs w:val="28"/>
+        </w:rPr>
+        <w:t xml:space="preserve"> import </w:t>
+      </w:r>
+      <w:proofErr w:type="spellStart"/>
+      <w:r>
+        <w:rPr>
+          <w:sz w:val="28"/>
+          <w:szCs w:val="28"/>
+        </w:rPr>
+        <w:t>Employee,Department</w:t>
+      </w:r>
+      <w:proofErr w:type="spellEnd"/>
+    </w:p>
+    <w:p>
+      <w:pPr>
+        <w:rPr>
+          <w:sz w:val="28"/>
+          <w:szCs w:val="28"/>
+        </w:rPr>
+      </w:pPr>
+      <w:r>
+        <w:rPr>
+          <w:sz w:val="28"/>
+          <w:szCs w:val="28"/>
+        </w:rPr>
+        <w:t># Register your models here.</w:t>
+      </w:r>
+    </w:p>
+    <w:p>
+      <w:pPr>
+        <w:rPr>
+          <w:sz w:val="28"/>
+          <w:szCs w:val="28"/>
+        </w:rPr>
+      </w:pPr>
+      <w:proofErr w:type="spellStart"/>
+      <w:proofErr w:type="gramStart"/>
+      <w:r>
+        <w:rPr>
+          <w:sz w:val="28"/>
+          <w:szCs w:val="28"/>
+        </w:rPr>
+        <w:t>admin.site</w:t>
+      </w:r>
+      <w:proofErr w:type="gramEnd"/>
+      <w:r>
+        <w:rPr>
+          <w:sz w:val="28"/>
+          <w:szCs w:val="28"/>
+        </w:rPr>
+        <w:t>.register</w:t>
+      </w:r>
+      <w:proofErr w:type="spellEnd"/>
+      <w:r>
+        <w:rPr>
+          <w:sz w:val="28"/>
+          <w:szCs w:val="28"/>
+        </w:rPr>
+        <w:t>(Employee)</w:t>
+      </w:r>
+    </w:p>
+    <w:p>
+      <w:pPr>
+        <w:rPr>
+          <w:sz w:val="28"/>
+          <w:szCs w:val="28"/>
+        </w:rPr>
+      </w:pPr>
+      <w:proofErr w:type="spellStart"/>
+      <w:proofErr w:type="gramStart"/>
+      <w:r>
+        <w:rPr>
+          <w:sz w:val="28"/>
+          <w:szCs w:val="28"/>
+        </w:rPr>
+        <w:t>admin.site</w:t>
+      </w:r>
+      <w:proofErr w:type="gramEnd"/>
+      <w:r>
+        <w:rPr>
+          <w:sz w:val="28"/>
+          <w:szCs w:val="28"/>
+        </w:rPr>
+        <w:t>.register</w:t>
+      </w:r>
+      <w:proofErr w:type="spellEnd"/>
+      <w:r>
+        <w:rPr>
+          <w:sz w:val="28"/>
+          <w:szCs w:val="28"/>
+        </w:rPr>
+        <w:t>(Department)</w:t>
+      </w:r>
+    </w:p>
+    <w:p>
+      <w:pPr>
+        <w:rPr>
+          <w:sz w:val="28"/>
+          <w:szCs w:val="28"/>
+        </w:rPr>
+      </w:pPr>
+    </w:p>
+    <w:p>
+      <w:pPr>
+        <w:rPr>
+          <w:sz w:val="28"/>
+          <w:szCs w:val="28"/>
+        </w:rPr>
+      </w:pPr>
     </w:p>
     <w:sectPr>
       <w:pgSz w:w="11906" w:h="16838"/>

--- a/Day 3 - Python With Django - 16 Aug 2024.docx
+++ b/Day 3 - Python With Django - 16 Aug 2024.docx
@@ -4873,6 +4873,177 @@
         </w:rPr>
         <w:t>(Department)</w:t>
       </w:r>
+    </w:p>
+    <w:p>
+      <w:pPr>
+        <w:rPr>
+          <w:sz w:val="28"/>
+          <w:szCs w:val="28"/>
+        </w:rPr>
+      </w:pPr>
+    </w:p>
+    <w:p>
+      <w:pPr>
+        <w:rPr>
+          <w:sz w:val="28"/>
+          <w:szCs w:val="28"/>
+        </w:rPr>
+      </w:pPr>
+    </w:p>
+    <w:p>
+      <w:pPr>
+        <w:rPr>
+          <w:sz w:val="28"/>
+          <w:szCs w:val="28"/>
+        </w:rPr>
+      </w:pPr>
+      <w:r>
+        <w:rPr>
+          <w:sz w:val="28"/>
+          <w:szCs w:val="28"/>
+        </w:rPr>
+        <w:t xml:space="preserve">Now we will create Serializers </w:t>
+      </w:r>
+    </w:p>
+    <w:p>
+      <w:pPr>
+        <w:rPr>
+          <w:sz w:val="28"/>
+          <w:szCs w:val="28"/>
+        </w:rPr>
+      </w:pPr>
+      <w:r>
+        <w:rPr>
+          <w:sz w:val="28"/>
+          <w:szCs w:val="28"/>
+        </w:rPr>
+        <w:t xml:space="preserve">Serializers basically help use to convert complex data </w:t>
+      </w:r>
+      <w:proofErr w:type="spellStart"/>
+      <w:r>
+        <w:rPr>
+          <w:sz w:val="28"/>
+          <w:szCs w:val="28"/>
+        </w:rPr>
+        <w:t>ie</w:t>
+      </w:r>
+      <w:proofErr w:type="spellEnd"/>
+      <w:r>
+        <w:rPr>
+          <w:sz w:val="28"/>
+          <w:szCs w:val="28"/>
+        </w:rPr>
+        <w:t xml:space="preserve"> python object or model object into native python data types. </w:t>
+      </w:r>
+      <w:r>
+        <w:rPr>
+          <w:sz w:val="28"/>
+          <w:szCs w:val="28"/>
+        </w:rPr>
+        <w:t xml:space="preserve">That data easily we can render to view technologies </w:t>
+      </w:r>
+      <w:proofErr w:type="spellStart"/>
+      <w:r>
+        <w:rPr>
+          <w:sz w:val="28"/>
+          <w:szCs w:val="28"/>
+        </w:rPr>
+        <w:t>ie</w:t>
+      </w:r>
+      <w:proofErr w:type="spellEnd"/>
+      <w:r>
+        <w:rPr>
+          <w:sz w:val="28"/>
+          <w:szCs w:val="28"/>
+        </w:rPr>
+        <w:t xml:space="preserve"> angular or react or any rest client in the form of xml or </w:t>
+      </w:r>
+      <w:proofErr w:type="spellStart"/>
+      <w:r>
+        <w:rPr>
+          <w:sz w:val="28"/>
+          <w:szCs w:val="28"/>
+        </w:rPr>
+        <w:t>json</w:t>
+      </w:r>
+      <w:proofErr w:type="spellEnd"/>
+      <w:r>
+        <w:rPr>
+          <w:sz w:val="28"/>
+          <w:szCs w:val="28"/>
+        </w:rPr>
+        <w:t xml:space="preserve"> depending upon client requirements. </w:t>
+      </w:r>
+    </w:p>
+    <w:p>
+      <w:pPr>
+        <w:rPr>
+          <w:sz w:val="28"/>
+          <w:szCs w:val="28"/>
+        </w:rPr>
+      </w:pPr>
+      <w:r>
+        <w:rPr>
+          <w:sz w:val="28"/>
+          <w:szCs w:val="28"/>
+        </w:rPr>
+        <w:t xml:space="preserve">So now we need to create </w:t>
+      </w:r>
+      <w:r>
+        <w:rPr>
+          <w:sz w:val="28"/>
+          <w:szCs w:val="28"/>
+          <w:highlight w:val="yellow"/>
+        </w:rPr>
+        <w:t>serializers.py file</w:t>
+      </w:r>
+      <w:r>
+        <w:rPr>
+          <w:sz w:val="28"/>
+          <w:szCs w:val="28"/>
+        </w:rPr>
+        <w:t xml:space="preserve">. Which contains Serializers classes for Employee and Department. </w:t>
+      </w:r>
+    </w:p>
+    <w:p>
+      <w:pPr>
+        <w:rPr>
+          <w:sz w:val="28"/>
+          <w:szCs w:val="28"/>
+        </w:rPr>
+      </w:pPr>
+    </w:p>
+    <w:p>
+      <w:pPr>
+        <w:rPr>
+          <w:sz w:val="28"/>
+          <w:szCs w:val="28"/>
+        </w:rPr>
+      </w:pPr>
+    </w:p>
+    <w:p>
+      <w:pPr>
+        <w:rPr>
+          <w:sz w:val="28"/>
+          <w:szCs w:val="28"/>
+        </w:rPr>
+      </w:pPr>
+    </w:p>
+    <w:p>
+      <w:pPr>
+        <w:rPr>
+          <w:sz w:val="28"/>
+          <w:szCs w:val="28"/>
+        </w:rPr>
+      </w:pPr>
+    </w:p>
+    <w:p>
+      <w:pPr>
+        <w:rPr>
+          <w:sz w:val="28"/>
+          <w:szCs w:val="28"/>
+        </w:rPr>
+      </w:pPr>
     </w:p>
     <w:p>
       <w:pPr>
